--- a/HN_KS25_CNTT2_NGUYEN HUU NAM_002/HN_KS25_CNTT2_NGUYEN HUU NAM_002.docx
+++ b/HN_KS25_CNTT2_NGUYEN HUU NAM_002/HN_KS25_CNTT2_NGUYEN HUU NAM_002.docx
@@ -37,24 +37,7 @@
             </w14:solidFill>
           </w14:textFill>
         </w:rPr>
-        <w:t>B25DTCN116-</w:t>
-      </w:r>
-      <w:r>
-        <w:rPr>
-          <w:rFonts w:hint="default" w:ascii="Times New Roman" w:hAnsi="Times New Roman" w:cs="Times New Roman"/>
-          <w:b/>
-          <w:bCs/>
-          <w:color w:val="000000" w:themeColor="text1"/>
-          <w:sz w:val="28"/>
-          <w:szCs w:val="28"/>
-          <w:lang w:val="vi-VN"/>
-          <w14:textFill>
-            <w14:solidFill>
-              <w14:schemeClr w14:val="tx1"/>
-            </w14:solidFill>
-          </w14:textFill>
-        </w:rPr>
-        <w:t>NGUYỄN HỮU NAM</w:t>
+        <w:t>B25DTCN116-NGUYỄN HỮU NAM</w:t>
       </w:r>
     </w:p>
     <w:p>
@@ -790,6 +773,7 @@
         <w:keepLines w:val="0"/>
         <w:widowControl/>
         <w:numPr>
+          <w:ilvl w:val="0"/>
           <w:numId w:val="0"/>
         </w:numPr>
         <w:suppressLineNumbers w:val="0"/>
@@ -1146,1820 +1130,13 @@
           <w:szCs w:val="24"/>
           <w:lang w:val="vi-VN"/>
         </w:rPr>
-      </w:pPr>
-    </w:p>
-    <w:p>
-      <w:pPr>
-        <w:pStyle w:val="9"/>
-        <w:keepNext w:val="0"/>
-        <w:keepLines w:val="0"/>
-        <w:widowControl/>
-        <w:suppressLineNumbers w:val="0"/>
-        <w:spacing w:beforeAutospacing="0" w:afterAutospacing="0"/>
-        <w:ind w:left="0"/>
-        <w:rPr>
-          <w:rFonts w:hint="default" w:ascii="Times New Roman" w:hAnsi="Times New Roman" w:eastAsia="SimSun" w:cs="Times New Roman"/>
-          <w:b/>
-          <w:bCs/>
-          <w:color w:val="FF0000"/>
-          <w:sz w:val="28"/>
-          <w:szCs w:val="28"/>
-          <w:lang w:val="vi-VN"/>
-        </w:rPr>
-      </w:pPr>
-      <w:r>
-        <w:rPr>
-          <w:rFonts w:hint="default" w:ascii="Times New Roman" w:hAnsi="Times New Roman" w:eastAsia="SimSun" w:cs="Times New Roman"/>
-          <w:b/>
-          <w:bCs/>
-          <w:color w:val="FF0000"/>
-          <w:sz w:val="28"/>
-          <w:szCs w:val="28"/>
-          <w:lang w:val="vi-VN"/>
-        </w:rPr>
-        <w:t>Câu 3:</w:t>
-      </w:r>
-    </w:p>
-    <w:p>
-      <w:pPr>
-        <w:pStyle w:val="9"/>
-        <w:keepNext w:val="0"/>
-        <w:keepLines w:val="0"/>
-        <w:widowControl/>
-        <w:suppressLineNumbers w:val="0"/>
-        <w:spacing w:beforeAutospacing="0" w:afterAutospacing="0"/>
-        <w:ind w:left="0"/>
-        <w:rPr>
-          <w:rFonts w:hint="default" w:ascii="Times New Roman" w:hAnsi="Times New Roman" w:eastAsia="SimSun" w:cs="Times New Roman"/>
-          <w:b w:val="0"/>
-          <w:bCs w:val="0"/>
-          <w:sz w:val="24"/>
-          <w:szCs w:val="24"/>
-        </w:rPr>
-      </w:pPr>
-      <w:r>
-        <w:rPr>
-          <w:rFonts w:hint="default" w:ascii="Times New Roman" w:hAnsi="Times New Roman" w:eastAsia="SimSun" w:cs="Times New Roman"/>
-          <w:b w:val="0"/>
-          <w:bCs w:val="0"/>
-          <w:sz w:val="24"/>
-          <w:szCs w:val="24"/>
-          <w:lang w:val="vi-VN"/>
-        </w:rPr>
-        <w:t>Bạn h</w:t>
-      </w:r>
-      <w:r>
-        <w:rPr>
-          <w:rFonts w:hint="default" w:ascii="Times New Roman" w:hAnsi="Times New Roman" w:eastAsia="SimSun" w:cs="Times New Roman"/>
-          <w:b w:val="0"/>
-          <w:bCs w:val="0"/>
-          <w:sz w:val="24"/>
-          <w:szCs w:val="24"/>
-        </w:rPr>
-        <w:t xml:space="preserve">ãy giải thích </w:t>
-      </w:r>
-      <w:r>
-        <w:rPr>
-          <w:rStyle w:val="10"/>
-          <w:rFonts w:hint="default" w:ascii="Times New Roman" w:hAnsi="Times New Roman" w:eastAsia="SimSun" w:cs="Times New Roman"/>
-          <w:b w:val="0"/>
-          <w:bCs w:val="0"/>
-          <w:sz w:val="24"/>
-          <w:szCs w:val="24"/>
-        </w:rPr>
-        <w:t>kiến trúc Client–Server</w:t>
-      </w:r>
-      <w:r>
-        <w:rPr>
-          <w:rFonts w:hint="default" w:ascii="Times New Roman" w:hAnsi="Times New Roman" w:eastAsia="SimSun" w:cs="Times New Roman"/>
-          <w:b w:val="0"/>
-          <w:bCs w:val="0"/>
-          <w:sz w:val="24"/>
-          <w:szCs w:val="24"/>
-        </w:rPr>
-        <w:t xml:space="preserve"> ở </w:t>
-      </w:r>
-      <w:r>
-        <w:rPr>
-          <w:rStyle w:val="10"/>
-          <w:rFonts w:hint="default" w:ascii="Times New Roman" w:hAnsi="Times New Roman" w:eastAsia="SimSun" w:cs="Times New Roman"/>
-          <w:b w:val="0"/>
-          <w:bCs w:val="0"/>
-          <w:sz w:val="24"/>
-          <w:szCs w:val="24"/>
-        </w:rPr>
-        <w:t>mức độ dễ hiểu cho học sinh cấp 3</w:t>
-      </w:r>
-      <w:r>
-        <w:rPr>
-          <w:rFonts w:hint="default" w:ascii="Times New Roman" w:hAnsi="Times New Roman" w:eastAsia="SimSun" w:cs="Times New Roman"/>
-          <w:b w:val="0"/>
-          <w:bCs w:val="0"/>
-          <w:sz w:val="24"/>
-          <w:szCs w:val="24"/>
-        </w:rPr>
-        <w:t>, dùng ngôn ngữ đơn giản,</w:t>
-      </w:r>
-      <w:r>
-        <w:rPr>
-          <w:rFonts w:hint="default" w:ascii="Times New Roman" w:hAnsi="Times New Roman" w:eastAsia="SimSun" w:cs="Times New Roman"/>
-          <w:b w:val="0"/>
-          <w:bCs w:val="0"/>
-          <w:sz w:val="24"/>
-          <w:szCs w:val="24"/>
-          <w:lang w:val="vi-VN"/>
-        </w:rPr>
-        <w:t xml:space="preserve"> </w:t>
-      </w:r>
-      <w:r>
-        <w:rPr>
-          <w:rFonts w:hint="default" w:ascii="Times New Roman" w:hAnsi="Times New Roman" w:eastAsia="SimSun" w:cs="Times New Roman"/>
-          <w:b w:val="0"/>
-          <w:bCs w:val="0"/>
-          <w:sz w:val="24"/>
-          <w:szCs w:val="24"/>
-        </w:rPr>
-        <w:t>trình bày ngắn gọn, có sơ đồ hoặc mô tả từng bước nếu cần</w:t>
-      </w:r>
-    </w:p>
-    <w:p>
-      <w:pPr>
-        <w:pStyle w:val="9"/>
-        <w:keepNext w:val="0"/>
-        <w:keepLines w:val="0"/>
-        <w:widowControl/>
-        <w:suppressLineNumbers w:val="0"/>
-        <w:spacing w:beforeAutospacing="0" w:afterAutospacing="0"/>
-        <w:ind w:left="0"/>
-        <w:rPr>
-          <w:rFonts w:hint="default" w:ascii="Times New Roman" w:hAnsi="Times New Roman" w:eastAsia="SimSun" w:cs="Times New Roman"/>
-          <w:b w:val="0"/>
-          <w:bCs w:val="0"/>
-          <w:sz w:val="24"/>
-          <w:szCs w:val="24"/>
-        </w:rPr>
-      </w:pPr>
-    </w:p>
-    <w:p>
-      <w:pPr>
-        <w:pStyle w:val="9"/>
-        <w:keepNext w:val="0"/>
-        <w:keepLines w:val="0"/>
-        <w:widowControl/>
-        <w:suppressLineNumbers w:val="0"/>
-        <w:spacing w:beforeAutospacing="0" w:afterAutospacing="0"/>
-        <w:ind w:left="0"/>
-        <w:rPr>
-          <w:rFonts w:hint="default" w:ascii="Times New Roman" w:hAnsi="Times New Roman" w:eastAsia="SimSun" w:cs="Times New Roman"/>
-          <w:b/>
-          <w:bCs/>
-          <w:color w:val="FF0000"/>
-          <w:sz w:val="28"/>
-          <w:szCs w:val="28"/>
-          <w:lang w:val="vi-VN"/>
-        </w:rPr>
-      </w:pPr>
-      <w:r>
-        <w:rPr>
-          <w:rFonts w:hint="default" w:ascii="Times New Roman" w:hAnsi="Times New Roman" w:eastAsia="SimSun" w:cs="Times New Roman"/>
-          <w:b/>
-          <w:bCs/>
-          <w:color w:val="FF0000"/>
-          <w:sz w:val="28"/>
-          <w:szCs w:val="28"/>
-          <w:lang w:val="vi-VN"/>
-        </w:rPr>
-        <w:t>Câu 4:</w:t>
-      </w:r>
-    </w:p>
-    <w:p>
-      <w:pPr>
-        <w:pStyle w:val="9"/>
-        <w:keepNext w:val="0"/>
-        <w:keepLines w:val="0"/>
-        <w:widowControl/>
-        <w:suppressLineNumbers w:val="0"/>
-        <w:spacing w:beforeAutospacing="0" w:afterAutospacing="0"/>
-        <w:ind w:left="0"/>
-        <w:rPr>
-          <w:rFonts w:hint="default" w:ascii="Times New Roman" w:hAnsi="Times New Roman" w:eastAsia="SimSun" w:cs="Times New Roman"/>
-          <w:b/>
-          <w:bCs/>
-          <w:color w:val="FF0000"/>
-          <w:sz w:val="24"/>
-          <w:szCs w:val="24"/>
-          <w:lang w:val="vi-VN"/>
-          <w14:textFill>
-            <w14:gradFill>
-              <w14:gsLst>
-                <w14:gs w14:pos="50000">
-                  <w14:schemeClr w14:val="tx1"/>
-                </w14:gs>
-                <w14:gs w14:pos="0">
-                  <w14:schemeClr w14:val="tx1">
-                    <w14:lumMod w14:val="25000"/>
-                    <w14:lumOff w14:val="75000"/>
-                  </w14:schemeClr>
-                </w14:gs>
-                <w14:gs w14:pos="100000">
-                  <w14:schemeClr w14:val="tx1">
-                    <w14:lumMod w14:val="85000"/>
-                  </w14:schemeClr>
-                </w14:gs>
-              </w14:gsLst>
-              <w14:lin w14:ang="5400000" w14:scaled="1"/>
-            </w14:gradFill>
-          </w14:textFill>
-        </w:rPr>
-      </w:pPr>
-      <w:r>
-        <w:rPr>
-          <w:rFonts w:hint="default" w:ascii="Times New Roman" w:hAnsi="Times New Roman" w:eastAsia="SimSun" w:cs="Times New Roman"/>
-          <w:b/>
-          <w:bCs/>
-          <w:color w:val="FF0000"/>
-          <w:sz w:val="24"/>
-          <w:szCs w:val="24"/>
-          <w:lang w:val="vi-VN"/>
-          <w14:textFill>
-            <w14:gradFill>
-              <w14:gsLst>
-                <w14:gs w14:pos="50000">
-                  <w14:schemeClr w14:val="tx1"/>
-                </w14:gs>
-                <w14:gs w14:pos="0">
-                  <w14:schemeClr w14:val="tx1">
-                    <w14:lumMod w14:val="25000"/>
-                    <w14:lumOff w14:val="75000"/>
-                  </w14:schemeClr>
-                </w14:gs>
-                <w14:gs w14:pos="100000">
-                  <w14:schemeClr w14:val="tx1">
-                    <w14:lumMod w14:val="85000"/>
-                  </w14:schemeClr>
-                </w14:gs>
-              </w14:gsLst>
-              <w14:lin w14:ang="5400000" w14:scaled="1"/>
-            </w14:gradFill>
-          </w14:textFill>
-        </w:rPr>
-        <w:t>Prompt 1:</w:t>
-      </w:r>
-    </w:p>
-    <w:p>
-      <w:pPr>
-        <w:pStyle w:val="9"/>
-        <w:keepNext w:val="0"/>
-        <w:keepLines w:val="0"/>
-        <w:widowControl/>
-        <w:suppressLineNumbers w:val="0"/>
-        <w:spacing w:beforeAutospacing="0" w:afterAutospacing="0"/>
-        <w:ind w:left="0"/>
-        <w:rPr>
-          <w:rFonts w:hint="default" w:ascii="Times New Roman" w:hAnsi="Times New Roman" w:eastAsia="SimSun" w:cs="Times New Roman"/>
-          <w:b w:val="0"/>
-          <w:bCs w:val="0"/>
-          <w:sz w:val="24"/>
-          <w:szCs w:val="24"/>
-          <w:lang w:val="vi-VN"/>
-        </w:rPr>
-      </w:pPr>
-      <w:r>
-        <w:rPr>
-          <w:rFonts w:hint="default" w:ascii="Times New Roman" w:hAnsi="Times New Roman" w:eastAsia="SimSun" w:cs="Times New Roman"/>
-          <w:b w:val="0"/>
-          <w:bCs w:val="0"/>
-          <w:sz w:val="24"/>
-          <w:szCs w:val="24"/>
-        </w:rPr>
-        <w:t xml:space="preserve">Hãy </w:t>
-      </w:r>
-      <w:r>
-        <w:rPr>
-          <w:rStyle w:val="10"/>
-          <w:rFonts w:hint="default" w:ascii="Times New Roman" w:hAnsi="Times New Roman" w:eastAsia="SimSun" w:cs="Times New Roman"/>
-          <w:b w:val="0"/>
-          <w:bCs w:val="0"/>
-          <w:sz w:val="24"/>
-          <w:szCs w:val="24"/>
-        </w:rPr>
-        <w:t>sinh code một hàm kiểm tra chuỗi đối xứng (Palindrome)</w:t>
-      </w:r>
-      <w:r>
-        <w:rPr>
-          <w:rFonts w:hint="default" w:ascii="Times New Roman" w:hAnsi="Times New Roman" w:eastAsia="SimSun" w:cs="Times New Roman"/>
-          <w:b w:val="0"/>
-          <w:bCs w:val="0"/>
-          <w:sz w:val="24"/>
-          <w:szCs w:val="24"/>
-        </w:rPr>
-        <w:t xml:space="preserve"> bằng </w:t>
-      </w:r>
-      <w:r>
-        <w:rPr>
-          <w:rStyle w:val="10"/>
-          <w:rFonts w:hint="default" w:ascii="Times New Roman" w:hAnsi="Times New Roman" w:eastAsia="SimSun" w:cs="Times New Roman"/>
-          <w:b w:val="0"/>
-          <w:bCs w:val="0"/>
-          <w:sz w:val="24"/>
-          <w:szCs w:val="24"/>
-        </w:rPr>
-        <w:t>một ngôn ngữ lập trình phổ biến</w:t>
-      </w:r>
-      <w:r>
-        <w:rPr>
-          <w:rStyle w:val="10"/>
-          <w:rFonts w:hint="default" w:ascii="Times New Roman" w:hAnsi="Times New Roman" w:eastAsia="SimSun" w:cs="Times New Roman"/>
-          <w:b w:val="0"/>
-          <w:bCs w:val="0"/>
-          <w:sz w:val="24"/>
-          <w:szCs w:val="24"/>
-          <w:lang w:val="vi-VN"/>
-        </w:rPr>
-        <w:t xml:space="preserve"> cho học sinh tiểu học với các điều kiện:</w:t>
-      </w:r>
-      <w:r>
-        <w:rPr>
-          <w:rFonts w:hint="default" w:ascii="Times New Roman" w:hAnsi="Times New Roman" w:eastAsia="SimSun" w:cs="Times New Roman"/>
-          <w:b w:val="0"/>
-          <w:bCs w:val="0"/>
-          <w:sz w:val="24"/>
-          <w:szCs w:val="24"/>
-        </w:rPr>
-        <w:t xml:space="preserve"> dễ hiểu, kèm </w:t>
-      </w:r>
-      <w:r>
-        <w:rPr>
-          <w:rStyle w:val="10"/>
-          <w:rFonts w:hint="default" w:ascii="Times New Roman" w:hAnsi="Times New Roman" w:eastAsia="SimSun" w:cs="Times New Roman"/>
-          <w:b w:val="0"/>
-          <w:bCs w:val="0"/>
-          <w:sz w:val="24"/>
-          <w:szCs w:val="24"/>
-        </w:rPr>
-        <w:t>ví dụ minh họa</w:t>
-      </w:r>
-      <w:r>
-        <w:rPr>
-          <w:rStyle w:val="10"/>
-          <w:rFonts w:hint="default" w:ascii="Times New Roman" w:hAnsi="Times New Roman" w:eastAsia="SimSun" w:cs="Times New Roman"/>
-          <w:b w:val="0"/>
-          <w:bCs w:val="0"/>
-          <w:sz w:val="24"/>
-          <w:szCs w:val="24"/>
-          <w:lang w:val="vi-VN"/>
-        </w:rPr>
-        <w:t>,d</w:t>
-      </w:r>
-      <w:r>
-        <w:rPr>
-          <w:rFonts w:hint="default" w:ascii="Times New Roman" w:hAnsi="Times New Roman" w:eastAsia="SimSun" w:cs="Times New Roman"/>
-          <w:b w:val="0"/>
-          <w:bCs w:val="0"/>
-          <w:sz w:val="24"/>
-          <w:szCs w:val="24"/>
-        </w:rPr>
-        <w:t>ùng ngôn ngữ rất đơn giản,hình ảnh tưởng tượng</w:t>
-      </w:r>
-      <w:r>
-        <w:rPr>
-          <w:rFonts w:hint="default" w:ascii="Times New Roman" w:hAnsi="Times New Roman" w:eastAsia="SimSun" w:cs="Times New Roman"/>
-          <w:b w:val="0"/>
-          <w:bCs w:val="0"/>
-          <w:sz w:val="24"/>
-          <w:szCs w:val="24"/>
-          <w:lang w:val="vi-VN"/>
-        </w:rPr>
-        <w:t>,k</w:t>
-      </w:r>
-      <w:r>
-        <w:rPr>
-          <w:rFonts w:hint="default" w:ascii="Times New Roman" w:hAnsi="Times New Roman" w:eastAsia="SimSun" w:cs="Times New Roman"/>
-          <w:b w:val="0"/>
-          <w:bCs w:val="0"/>
-          <w:sz w:val="24"/>
-          <w:szCs w:val="24"/>
-        </w:rPr>
-        <w:t>hông dùng thuật ngữ lập trình</w:t>
-      </w:r>
-      <w:r>
-        <w:rPr>
-          <w:rFonts w:hint="default" w:ascii="Times New Roman" w:hAnsi="Times New Roman" w:eastAsia="SimSun" w:cs="Times New Roman"/>
-          <w:b w:val="0"/>
-          <w:bCs w:val="0"/>
-          <w:sz w:val="24"/>
-          <w:szCs w:val="24"/>
-          <w:lang w:val="vi-VN"/>
-        </w:rPr>
-        <w:t xml:space="preserve"> phức tạp</w:t>
-      </w:r>
-    </w:p>
-    <w:p>
-      <w:pPr>
-        <w:pStyle w:val="9"/>
-        <w:keepNext w:val="0"/>
-        <w:keepLines w:val="0"/>
-        <w:widowControl/>
-        <w:suppressLineNumbers w:val="0"/>
-        <w:spacing w:beforeAutospacing="0" w:afterAutospacing="0"/>
-        <w:ind w:left="0"/>
-        <w:rPr>
-          <w:rFonts w:hint="default" w:ascii="Times New Roman" w:hAnsi="Times New Roman" w:eastAsia="SimSun" w:cs="Times New Roman"/>
-          <w:b w:val="0"/>
-          <w:bCs w:val="0"/>
-          <w:sz w:val="24"/>
-          <w:szCs w:val="24"/>
-          <w:lang w:val="vi-VN"/>
-        </w:rPr>
-      </w:pPr>
-    </w:p>
-    <w:p>
-      <w:pPr>
-        <w:pStyle w:val="9"/>
-        <w:keepNext w:val="0"/>
-        <w:keepLines w:val="0"/>
-        <w:widowControl/>
-        <w:suppressLineNumbers w:val="0"/>
-        <w:spacing w:beforeAutospacing="0" w:afterAutospacing="0"/>
-        <w:ind w:left="0"/>
-        <w:rPr>
-          <w:rFonts w:hint="default" w:ascii="Times New Roman" w:hAnsi="Times New Roman" w:eastAsia="SimSun" w:cs="Times New Roman"/>
-          <w:b/>
-          <w:bCs/>
-          <w:sz w:val="24"/>
-          <w:szCs w:val="24"/>
-          <w:lang w:val="vi-VN"/>
-        </w:rPr>
-      </w:pPr>
-      <w:r>
-        <w:rPr>
-          <w:rFonts w:hint="default" w:ascii="Times New Roman" w:hAnsi="Times New Roman" w:eastAsia="SimSun" w:cs="Times New Roman"/>
-          <w:b/>
-          <w:bCs/>
-          <w:sz w:val="24"/>
-          <w:szCs w:val="24"/>
-          <w:lang w:val="vi-VN"/>
-        </w:rPr>
-        <w:t>Prompt 2:</w:t>
-      </w:r>
-    </w:p>
-    <w:p>
-      <w:pPr>
-        <w:pStyle w:val="9"/>
-        <w:keepNext w:val="0"/>
-        <w:keepLines w:val="0"/>
-        <w:widowControl/>
-        <w:suppressLineNumbers w:val="0"/>
-        <w:spacing w:beforeAutospacing="0" w:afterAutospacing="0"/>
-        <w:ind w:left="0"/>
-        <w:rPr>
-          <w:rFonts w:hint="default" w:ascii="Times New Roman" w:hAnsi="Times New Roman" w:eastAsia="SimSun" w:cs="Times New Roman"/>
-          <w:b w:val="0"/>
-          <w:bCs w:val="0"/>
-          <w:sz w:val="24"/>
-          <w:szCs w:val="24"/>
-          <w:lang w:val="vi-VN"/>
-        </w:rPr>
-      </w:pPr>
-      <w:r>
-        <w:rPr>
-          <w:rFonts w:hint="default" w:ascii="Times New Roman" w:hAnsi="Times New Roman" w:eastAsia="SimSun" w:cs="Times New Roman"/>
-          <w:b w:val="0"/>
-          <w:bCs w:val="0"/>
-          <w:sz w:val="24"/>
-          <w:szCs w:val="24"/>
-        </w:rPr>
-        <w:t xml:space="preserve">Phân tích tư duy thuật toán, so sánh các cách triển khai , đánh giá </w:t>
-      </w:r>
-      <w:r>
-        <w:rPr>
-          <w:rStyle w:val="10"/>
-          <w:rFonts w:hint="default" w:ascii="Times New Roman" w:hAnsi="Times New Roman" w:eastAsia="SimSun" w:cs="Times New Roman"/>
-          <w:b w:val="0"/>
-          <w:bCs w:val="0"/>
-          <w:sz w:val="24"/>
-          <w:szCs w:val="24"/>
-        </w:rPr>
-        <w:t xml:space="preserve">Big O thời gian </w:t>
-      </w:r>
-      <w:r>
-        <w:rPr>
-          <w:rStyle w:val="10"/>
-          <w:rFonts w:hint="default" w:ascii="Times New Roman" w:hAnsi="Times New Roman" w:eastAsia="SimSun" w:cs="Times New Roman"/>
-          <w:b w:val="0"/>
-          <w:bCs w:val="0"/>
-          <w:sz w:val="24"/>
-          <w:szCs w:val="24"/>
-          <w:lang w:val="vi-VN"/>
-        </w:rPr>
-        <w:t>và</w:t>
-      </w:r>
-      <w:r>
-        <w:rPr>
-          <w:rStyle w:val="10"/>
-          <w:rFonts w:hint="default" w:ascii="Times New Roman" w:hAnsi="Times New Roman" w:eastAsia="SimSun" w:cs="Times New Roman"/>
-          <w:b w:val="0"/>
-          <w:bCs w:val="0"/>
-          <w:sz w:val="24"/>
-          <w:szCs w:val="24"/>
-        </w:rPr>
-        <w:t xml:space="preserve"> bộ nhớ</w:t>
-      </w:r>
-      <w:r>
-        <w:rPr>
-          <w:rFonts w:hint="default" w:ascii="Times New Roman" w:hAnsi="Times New Roman" w:eastAsia="SimSun" w:cs="Times New Roman"/>
-          <w:b w:val="0"/>
-          <w:bCs w:val="0"/>
-          <w:sz w:val="24"/>
-          <w:szCs w:val="24"/>
-        </w:rPr>
-        <w:t xml:space="preserve">, chỉ ra </w:t>
-      </w:r>
-      <w:r>
-        <w:rPr>
-          <w:rStyle w:val="10"/>
-          <w:rFonts w:hint="default" w:ascii="Times New Roman" w:hAnsi="Times New Roman" w:eastAsia="SimSun" w:cs="Times New Roman"/>
-          <w:b w:val="0"/>
-          <w:bCs w:val="0"/>
-          <w:sz w:val="24"/>
-          <w:szCs w:val="24"/>
-        </w:rPr>
-        <w:t>giải pháp tối ưu cho production</w:t>
-      </w:r>
-      <w:r>
-        <w:rPr>
-          <w:rFonts w:hint="default" w:ascii="Times New Roman" w:hAnsi="Times New Roman" w:eastAsia="SimSun" w:cs="Times New Roman"/>
-          <w:b w:val="0"/>
-          <w:bCs w:val="0"/>
-          <w:sz w:val="24"/>
-          <w:szCs w:val="24"/>
-        </w:rPr>
-        <w:t xml:space="preserve">, xử lý </w:t>
-      </w:r>
-      <w:r>
-        <w:rPr>
-          <w:rStyle w:val="10"/>
-          <w:rFonts w:hint="default" w:ascii="Times New Roman" w:hAnsi="Times New Roman" w:eastAsia="SimSun" w:cs="Times New Roman"/>
-          <w:b w:val="0"/>
-          <w:bCs w:val="0"/>
-          <w:sz w:val="24"/>
-          <w:szCs w:val="24"/>
-        </w:rPr>
-        <w:t>edge cases</w:t>
-      </w:r>
-      <w:r>
-        <w:rPr>
-          <w:rFonts w:hint="default" w:ascii="Times New Roman" w:hAnsi="Times New Roman" w:eastAsia="SimSun" w:cs="Times New Roman"/>
-          <w:b w:val="0"/>
-          <w:bCs w:val="0"/>
-          <w:sz w:val="24"/>
-          <w:szCs w:val="24"/>
-        </w:rPr>
-        <w:t xml:space="preserve">  và thảo luận </w:t>
-      </w:r>
-      <w:r>
-        <w:rPr>
-          <w:rStyle w:val="10"/>
-          <w:rFonts w:hint="default" w:ascii="Times New Roman" w:hAnsi="Times New Roman" w:eastAsia="SimSun" w:cs="Times New Roman"/>
-          <w:b w:val="0"/>
-          <w:bCs w:val="0"/>
-          <w:sz w:val="24"/>
-          <w:szCs w:val="24"/>
-        </w:rPr>
-        <w:t>khả năng mở rộng</w:t>
-      </w:r>
-    </w:p>
-    <w:p>
-      <w:pPr>
-        <w:pStyle w:val="9"/>
-        <w:keepNext w:val="0"/>
-        <w:keepLines w:val="0"/>
-        <w:widowControl/>
-        <w:suppressLineNumbers w:val="0"/>
-        <w:spacing w:beforeAutospacing="0" w:afterAutospacing="0"/>
-        <w:ind w:left="0"/>
-        <w:rPr>
-          <w:rFonts w:hint="default" w:ascii="Times New Roman" w:hAnsi="Times New Roman" w:eastAsia="SimSun" w:cs="Times New Roman"/>
-          <w:b w:val="0"/>
-          <w:bCs w:val="0"/>
-          <w:sz w:val="24"/>
-          <w:szCs w:val="24"/>
-          <w:lang w:val="vi-VN"/>
-        </w:rPr>
-      </w:pPr>
-    </w:p>
-    <w:p>
-      <w:pPr>
-        <w:pStyle w:val="9"/>
-        <w:keepNext w:val="0"/>
-        <w:keepLines w:val="0"/>
-        <w:widowControl/>
-        <w:suppressLineNumbers w:val="0"/>
-        <w:spacing w:beforeAutospacing="0" w:afterAutospacing="0"/>
-        <w:ind w:left="0"/>
-        <w:rPr>
-          <w:rFonts w:hint="default" w:ascii="Times New Roman" w:hAnsi="Times New Roman" w:eastAsia="SimSun" w:cs="Times New Roman"/>
-          <w:b/>
-          <w:bCs/>
-          <w:color w:val="FF0000"/>
-          <w:sz w:val="28"/>
-          <w:szCs w:val="28"/>
-          <w:lang w:val="vi-VN"/>
-        </w:rPr>
-      </w:pPr>
-      <w:r>
-        <w:rPr>
-          <w:rFonts w:hint="default" w:ascii="Times New Roman" w:hAnsi="Times New Roman" w:eastAsia="SimSun" w:cs="Times New Roman"/>
-          <w:b/>
-          <w:bCs/>
-          <w:color w:val="FF0000"/>
-          <w:sz w:val="28"/>
-          <w:szCs w:val="28"/>
-          <w:lang w:val="vi-VN"/>
-        </w:rPr>
-        <w:t xml:space="preserve">Câu 5: </w:t>
-      </w:r>
-    </w:p>
-    <w:p>
-      <w:pPr>
-        <w:pStyle w:val="9"/>
-        <w:keepNext w:val="0"/>
-        <w:keepLines w:val="0"/>
-        <w:widowControl/>
-        <w:suppressLineNumbers w:val="0"/>
-        <w:spacing w:beforeAutospacing="0" w:afterAutospacing="0"/>
-        <w:rPr>
-          <w:rStyle w:val="10"/>
-          <w:rFonts w:hint="default" w:ascii="Times New Roman" w:hAnsi="Times New Roman" w:eastAsia="SimSun" w:cs="Times New Roman"/>
-          <w:b w:val="0"/>
-          <w:bCs w:val="0"/>
-          <w:sz w:val="24"/>
-          <w:szCs w:val="24"/>
-        </w:rPr>
-      </w:pPr>
-      <w:r>
-        <w:rPr>
-          <w:rFonts w:hint="default" w:ascii="Times New Roman" w:hAnsi="Times New Roman" w:eastAsia="SimSun" w:cs="Times New Roman"/>
-          <w:b w:val="0"/>
-          <w:bCs w:val="0"/>
-          <w:sz w:val="24"/>
-          <w:szCs w:val="24"/>
-          <w:lang w:val="vi-VN"/>
-        </w:rPr>
-        <w:t>Bạn h</w:t>
-      </w:r>
-      <w:r>
-        <w:rPr>
-          <w:rFonts w:hint="default" w:ascii="Times New Roman" w:hAnsi="Times New Roman" w:eastAsia="SimSun" w:cs="Times New Roman"/>
-          <w:b w:val="0"/>
-          <w:bCs w:val="0"/>
-          <w:sz w:val="24"/>
-          <w:szCs w:val="24"/>
-        </w:rPr>
-        <w:t>ãy hỗ trợ</w:t>
-      </w:r>
-      <w:r>
-        <w:rPr>
-          <w:rFonts w:hint="default" w:ascii="Times New Roman" w:hAnsi="Times New Roman" w:eastAsia="SimSun" w:cs="Times New Roman"/>
-          <w:b w:val="0"/>
-          <w:bCs w:val="0"/>
-          <w:sz w:val="24"/>
-          <w:szCs w:val="24"/>
-          <w:lang w:val="vi-VN"/>
-        </w:rPr>
-        <w:t xml:space="preserve"> cho tôi</w:t>
-      </w:r>
-      <w:r>
-        <w:rPr>
-          <w:rFonts w:hint="default" w:ascii="Times New Roman" w:hAnsi="Times New Roman" w:eastAsia="SimSun" w:cs="Times New Roman"/>
-          <w:b w:val="0"/>
-          <w:bCs w:val="0"/>
-          <w:sz w:val="24"/>
-          <w:szCs w:val="24"/>
-        </w:rPr>
-        <w:t xml:space="preserve"> chuẩn bị </w:t>
-      </w:r>
-      <w:r>
-        <w:rPr>
-          <w:rStyle w:val="10"/>
-          <w:rFonts w:hint="default" w:ascii="Times New Roman" w:hAnsi="Times New Roman" w:eastAsia="SimSun" w:cs="Times New Roman"/>
-          <w:b w:val="0"/>
-          <w:bCs w:val="0"/>
-          <w:sz w:val="24"/>
-          <w:szCs w:val="24"/>
-        </w:rPr>
-        <w:t>bài thuyết trình 15 phút</w:t>
-      </w:r>
-      <w:r>
-        <w:rPr>
-          <w:rFonts w:hint="default" w:ascii="Times New Roman" w:hAnsi="Times New Roman" w:eastAsia="SimSun" w:cs="Times New Roman"/>
-          <w:b w:val="0"/>
-          <w:bCs w:val="0"/>
-          <w:sz w:val="24"/>
-          <w:szCs w:val="24"/>
-        </w:rPr>
-        <w:t xml:space="preserve"> về</w:t>
-      </w:r>
-      <w:r>
-        <w:rPr>
-          <w:rFonts w:hint="default" w:ascii="Times New Roman" w:hAnsi="Times New Roman" w:eastAsia="SimSun" w:cs="Times New Roman"/>
-          <w:b w:val="0"/>
-          <w:bCs w:val="0"/>
-          <w:i w:val="0"/>
-          <w:iCs w:val="0"/>
-          <w:sz w:val="24"/>
-          <w:szCs w:val="24"/>
-        </w:rPr>
-        <w:t xml:space="preserve"> </w:t>
-      </w:r>
-      <w:r>
-        <w:rPr>
-          <w:rFonts w:hint="default" w:ascii="Times New Roman" w:hAnsi="Times New Roman" w:eastAsia="SimSun" w:cs="Times New Roman"/>
-          <w:b w:val="0"/>
-          <w:bCs w:val="0"/>
-          <w:i w:val="0"/>
-          <w:iCs w:val="0"/>
-          <w:sz w:val="24"/>
-          <w:szCs w:val="24"/>
-          <w:lang w:val="vi-VN"/>
-        </w:rPr>
-        <w:t>‘</w:t>
-      </w:r>
-      <w:r>
-        <w:rPr>
-          <w:rStyle w:val="6"/>
-          <w:rFonts w:hint="default" w:ascii="Times New Roman" w:hAnsi="Times New Roman" w:eastAsia="SimSun" w:cs="Times New Roman"/>
-          <w:b w:val="0"/>
-          <w:bCs w:val="0"/>
-          <w:i w:val="0"/>
-          <w:iCs w:val="0"/>
-          <w:sz w:val="24"/>
-          <w:szCs w:val="24"/>
-        </w:rPr>
-        <w:t>Tầm quan trọng của kỹ năng làm việc nhóm trong dự án phần mềm</w:t>
-      </w:r>
-      <w:r>
-        <w:rPr>
-          <w:rStyle w:val="6"/>
-          <w:rFonts w:hint="default" w:ascii="Times New Roman" w:hAnsi="Times New Roman" w:eastAsia="SimSun" w:cs="Times New Roman"/>
-          <w:b w:val="0"/>
-          <w:bCs w:val="0"/>
-          <w:i w:val="0"/>
-          <w:iCs w:val="0"/>
-          <w:sz w:val="24"/>
-          <w:szCs w:val="24"/>
-          <w:lang w:val="vi-VN"/>
-        </w:rPr>
-        <w:t xml:space="preserve">’ </w:t>
-      </w:r>
-      <w:r>
-        <w:rPr>
-          <w:rFonts w:hint="default" w:ascii="Times New Roman" w:hAnsi="Times New Roman" w:eastAsia="SimSun" w:cs="Times New Roman"/>
-          <w:b w:val="0"/>
-          <w:bCs w:val="0"/>
-          <w:sz w:val="24"/>
-          <w:szCs w:val="24"/>
-        </w:rPr>
-        <w:t xml:space="preserve"> bằng cách tạo </w:t>
-      </w:r>
-      <w:r>
-        <w:rPr>
-          <w:rStyle w:val="10"/>
-          <w:rFonts w:hint="default" w:ascii="Times New Roman" w:hAnsi="Times New Roman" w:eastAsia="SimSun" w:cs="Times New Roman"/>
-          <w:b w:val="0"/>
-          <w:bCs w:val="0"/>
-          <w:sz w:val="24"/>
-          <w:szCs w:val="24"/>
-        </w:rPr>
-        <w:t>outline 3 phần mở đầu ấn tượng – nội dung chính – kêu gọi hành động</w:t>
-      </w:r>
-      <w:r>
-        <w:rPr>
-          <w:rFonts w:hint="default" w:ascii="Times New Roman" w:hAnsi="Times New Roman" w:eastAsia="SimSun" w:cs="Times New Roman"/>
-          <w:b w:val="0"/>
-          <w:bCs w:val="0"/>
-          <w:sz w:val="24"/>
-          <w:szCs w:val="24"/>
-        </w:rPr>
-        <w:t xml:space="preserve">, gợi ý </w:t>
-      </w:r>
-      <w:r>
-        <w:rPr>
-          <w:rStyle w:val="10"/>
-          <w:rFonts w:hint="default" w:ascii="Times New Roman" w:hAnsi="Times New Roman" w:eastAsia="SimSun" w:cs="Times New Roman"/>
-          <w:b w:val="0"/>
-          <w:bCs w:val="0"/>
-          <w:sz w:val="24"/>
-          <w:szCs w:val="24"/>
-        </w:rPr>
-        <w:t xml:space="preserve">5 slide chính title </w:t>
-      </w:r>
-      <w:r>
-        <w:rPr>
-          <w:rStyle w:val="10"/>
-          <w:rFonts w:hint="default" w:ascii="Times New Roman" w:hAnsi="Times New Roman" w:eastAsia="SimSun" w:cs="Times New Roman"/>
-          <w:b w:val="0"/>
-          <w:bCs w:val="0"/>
-          <w:sz w:val="24"/>
-          <w:szCs w:val="24"/>
-          <w:lang w:val="vi-VN"/>
-        </w:rPr>
-        <w:t>và</w:t>
-      </w:r>
-      <w:r>
-        <w:rPr>
-          <w:rStyle w:val="10"/>
-          <w:rFonts w:hint="default" w:ascii="Times New Roman" w:hAnsi="Times New Roman" w:eastAsia="SimSun" w:cs="Times New Roman"/>
-          <w:b w:val="0"/>
-          <w:bCs w:val="0"/>
-          <w:sz w:val="24"/>
-          <w:szCs w:val="24"/>
-        </w:rPr>
-        <w:t xml:space="preserve"> bullet points</w:t>
-      </w:r>
-      <w:r>
-        <w:rPr>
-          <w:rFonts w:hint="default" w:ascii="Times New Roman" w:hAnsi="Times New Roman" w:eastAsia="SimSun" w:cs="Times New Roman"/>
-          <w:b w:val="0"/>
-          <w:bCs w:val="0"/>
-          <w:sz w:val="24"/>
-          <w:szCs w:val="24"/>
-        </w:rPr>
-        <w:t xml:space="preserve">, nêu </w:t>
-      </w:r>
-      <w:r>
-        <w:rPr>
-          <w:rStyle w:val="10"/>
-          <w:rFonts w:hint="default" w:ascii="Times New Roman" w:hAnsi="Times New Roman" w:eastAsia="SimSun" w:cs="Times New Roman"/>
-          <w:b w:val="0"/>
-          <w:bCs w:val="0"/>
-          <w:sz w:val="24"/>
-          <w:szCs w:val="24"/>
-        </w:rPr>
-        <w:t>2 ví dụ thất bại do thiếu teamwork</w:t>
-      </w:r>
-      <w:r>
-        <w:rPr>
-          <w:rStyle w:val="10"/>
-          <w:rFonts w:hint="default" w:ascii="Times New Roman" w:hAnsi="Times New Roman" w:eastAsia="SimSun" w:cs="Times New Roman"/>
-          <w:b w:val="0"/>
-          <w:bCs w:val="0"/>
-          <w:sz w:val="24"/>
-          <w:szCs w:val="24"/>
-          <w:lang w:val="vi-VN"/>
-        </w:rPr>
-        <w:t xml:space="preserve"> cuối cùng</w:t>
-      </w:r>
-      <w:r>
-        <w:rPr>
-          <w:rFonts w:hint="default" w:ascii="Times New Roman" w:hAnsi="Times New Roman" w:eastAsia="SimSun" w:cs="Times New Roman"/>
-          <w:b w:val="0"/>
-          <w:bCs w:val="0"/>
-          <w:sz w:val="24"/>
-          <w:szCs w:val="24"/>
-        </w:rPr>
-        <w:t xml:space="preserve"> viết </w:t>
-      </w:r>
-      <w:r>
-        <w:rPr>
-          <w:rStyle w:val="10"/>
-          <w:rFonts w:hint="default" w:ascii="Times New Roman" w:hAnsi="Times New Roman" w:eastAsia="SimSun" w:cs="Times New Roman"/>
-          <w:b w:val="0"/>
-          <w:bCs w:val="0"/>
-          <w:sz w:val="24"/>
-          <w:szCs w:val="24"/>
-        </w:rPr>
-        <w:t>script kết luận truyền cảm hứng</w:t>
-      </w:r>
-    </w:p>
-    <w:p>
-      <w:pPr>
-        <w:pStyle w:val="9"/>
-        <w:keepNext w:val="0"/>
-        <w:keepLines w:val="0"/>
-        <w:widowControl/>
-        <w:suppressLineNumbers w:val="0"/>
-        <w:spacing w:beforeAutospacing="0" w:afterAutospacing="0"/>
-        <w:rPr>
-          <w:rStyle w:val="10"/>
-          <w:rFonts w:hint="default" w:ascii="Times New Roman" w:hAnsi="Times New Roman" w:eastAsia="SimSun" w:cs="Times New Roman"/>
-          <w:b w:val="0"/>
-          <w:bCs w:val="0"/>
-          <w:sz w:val="24"/>
-          <w:szCs w:val="24"/>
-        </w:rPr>
-      </w:pPr>
-    </w:p>
-    <w:p>
-      <w:pPr>
-        <w:pStyle w:val="9"/>
-        <w:keepNext w:val="0"/>
-        <w:keepLines w:val="0"/>
-        <w:widowControl/>
-        <w:suppressLineNumbers w:val="0"/>
-        <w:spacing w:beforeAutospacing="0" w:afterAutospacing="0"/>
-        <w:rPr>
-          <w:rStyle w:val="10"/>
-          <w:rFonts w:hint="default" w:ascii="Times New Roman" w:hAnsi="Times New Roman" w:eastAsia="SimSun" w:cs="Times New Roman"/>
-          <w:b/>
-          <w:bCs/>
-          <w:color w:val="FF0000"/>
-          <w:sz w:val="28"/>
-          <w:szCs w:val="28"/>
-          <w:lang w:val="vi-VN"/>
-        </w:rPr>
-      </w:pPr>
-      <w:r>
-        <w:rPr>
-          <w:rStyle w:val="10"/>
-          <w:rFonts w:hint="default" w:ascii="Times New Roman" w:hAnsi="Times New Roman" w:eastAsia="SimSun" w:cs="Times New Roman"/>
-          <w:b/>
-          <w:bCs/>
-          <w:color w:val="FF0000"/>
-          <w:sz w:val="28"/>
-          <w:szCs w:val="28"/>
-          <w:lang w:val="vi-VN"/>
-        </w:rPr>
-        <w:t>Câu 6:</w:t>
-      </w:r>
-    </w:p>
-    <w:p>
-      <w:pPr>
-        <w:pStyle w:val="9"/>
-        <w:keepNext w:val="0"/>
-        <w:keepLines w:val="0"/>
-        <w:widowControl/>
-        <w:suppressLineNumbers w:val="0"/>
-        <w:spacing w:beforeAutospacing="0" w:afterAutospacing="0"/>
-        <w:ind w:left="0"/>
-        <w:rPr>
-          <w:rFonts w:hint="default" w:ascii="Times New Roman" w:hAnsi="Times New Roman" w:eastAsia="SimSun" w:cs="Times New Roman"/>
-          <w:b/>
-          <w:bCs/>
-          <w:sz w:val="24"/>
-          <w:szCs w:val="24"/>
-          <w:lang w:val="vi-VN"/>
-        </w:rPr>
-      </w:pPr>
-      <w:r>
-        <w:rPr>
-          <w:rFonts w:hint="default" w:ascii="Times New Roman" w:hAnsi="Times New Roman" w:eastAsia="SimSun" w:cs="Times New Roman"/>
-          <w:b/>
-          <w:bCs/>
-          <w:sz w:val="24"/>
-          <w:szCs w:val="24"/>
-          <w:lang w:val="vi-VN"/>
-        </w:rPr>
-        <w:t>Prompt 1:</w:t>
-      </w:r>
-    </w:p>
-    <w:p>
-      <w:pPr>
-        <w:pStyle w:val="9"/>
-        <w:keepNext w:val="0"/>
-        <w:keepLines w:val="0"/>
-        <w:widowControl/>
-        <w:suppressLineNumbers w:val="0"/>
-        <w:spacing w:beforeAutospacing="0" w:afterAutospacing="0"/>
-        <w:ind w:left="0" w:right="0"/>
-        <w:rPr>
-          <w:rFonts w:hint="default" w:ascii="Times New Roman" w:hAnsi="Times New Roman" w:eastAsia="SimSun" w:cs="Times New Roman"/>
-          <w:b w:val="0"/>
-          <w:bCs w:val="0"/>
-          <w:sz w:val="24"/>
-          <w:szCs w:val="24"/>
-        </w:rPr>
-      </w:pPr>
-      <w:r>
-        <w:rPr>
-          <w:rFonts w:hint="default" w:ascii="Times New Roman" w:hAnsi="Times New Roman" w:eastAsia="SimSun" w:cs="Times New Roman"/>
-          <w:b w:val="0"/>
-          <w:bCs w:val="0"/>
-          <w:sz w:val="24"/>
-          <w:szCs w:val="24"/>
-          <w:lang w:val="vi-VN"/>
-        </w:rPr>
-        <w:t>Bạn h</w:t>
-      </w:r>
-      <w:r>
-        <w:rPr>
-          <w:rFonts w:hint="default" w:ascii="Times New Roman" w:hAnsi="Times New Roman" w:eastAsia="SimSun" w:cs="Times New Roman"/>
-          <w:b w:val="0"/>
-          <w:bCs w:val="0"/>
-          <w:sz w:val="24"/>
-          <w:szCs w:val="24"/>
-        </w:rPr>
-        <w:t xml:space="preserve">ãy sinh </w:t>
-      </w:r>
-      <w:r>
-        <w:rPr>
-          <w:rStyle w:val="10"/>
-          <w:rFonts w:hint="default" w:ascii="Times New Roman" w:hAnsi="Times New Roman" w:eastAsia="SimSun" w:cs="Times New Roman"/>
-          <w:b w:val="0"/>
-          <w:bCs w:val="0"/>
-          <w:sz w:val="24"/>
-          <w:szCs w:val="24"/>
-        </w:rPr>
-        <w:t>ví dụ code Bubble Sort bằng Python</w:t>
-      </w:r>
-      <w:r>
-        <w:rPr>
-          <w:rFonts w:hint="default" w:ascii="Times New Roman" w:hAnsi="Times New Roman" w:eastAsia="SimSun" w:cs="Times New Roman"/>
-          <w:b w:val="0"/>
-          <w:bCs w:val="0"/>
-          <w:sz w:val="24"/>
-          <w:szCs w:val="24"/>
-        </w:rPr>
-        <w:t xml:space="preserve"> và </w:t>
-      </w:r>
-      <w:r>
-        <w:rPr>
-          <w:rStyle w:val="10"/>
-          <w:rFonts w:hint="default" w:ascii="Times New Roman" w:hAnsi="Times New Roman" w:eastAsia="SimSun" w:cs="Times New Roman"/>
-          <w:b w:val="0"/>
-          <w:bCs w:val="0"/>
-          <w:sz w:val="24"/>
-          <w:szCs w:val="24"/>
-        </w:rPr>
-        <w:t>giải thích cách hoạt động bằng ngôn ngữ đời thường</w:t>
-      </w:r>
-      <w:r>
-        <w:rPr>
-          <w:rFonts w:hint="default" w:ascii="Times New Roman" w:hAnsi="Times New Roman" w:eastAsia="SimSun" w:cs="Times New Roman"/>
-          <w:b w:val="0"/>
-          <w:bCs w:val="0"/>
-          <w:sz w:val="24"/>
-          <w:szCs w:val="24"/>
-        </w:rPr>
-        <w:t xml:space="preserve">, ví dụ dễ hình dung, tránh thuật ngữ kỹ thuật, phù hợp cho </w:t>
-      </w:r>
-      <w:r>
-        <w:rPr>
-          <w:rStyle w:val="10"/>
-          <w:rFonts w:hint="default" w:ascii="Times New Roman" w:hAnsi="Times New Roman" w:eastAsia="SimSun" w:cs="Times New Roman"/>
-          <w:b w:val="0"/>
-          <w:bCs w:val="0"/>
-          <w:sz w:val="24"/>
-          <w:szCs w:val="24"/>
-        </w:rPr>
-        <w:t>người mới bắt đầu học lập trình</w:t>
-      </w:r>
-    </w:p>
-    <w:p>
-      <w:pPr>
-        <w:pStyle w:val="9"/>
-        <w:keepNext w:val="0"/>
-        <w:keepLines w:val="0"/>
-        <w:widowControl/>
-        <w:suppressLineNumbers w:val="0"/>
-        <w:spacing w:beforeAutospacing="0" w:afterAutospacing="0"/>
-        <w:ind w:left="0" w:right="0"/>
-        <w:rPr>
-          <w:rFonts w:hint="default" w:ascii="Times New Roman" w:hAnsi="Times New Roman" w:eastAsia="SimSun" w:cs="Times New Roman"/>
-          <w:b w:val="0"/>
-          <w:bCs w:val="0"/>
-          <w:sz w:val="24"/>
-          <w:szCs w:val="24"/>
-        </w:rPr>
-      </w:pPr>
-    </w:p>
-    <w:p>
-      <w:pPr>
-        <w:pStyle w:val="2"/>
-        <w:keepNext w:val="0"/>
-        <w:keepLines w:val="0"/>
-        <w:widowControl/>
-        <w:suppressLineNumbers w:val="0"/>
-        <w:spacing w:beforeAutospacing="0" w:afterAutospacing="0"/>
-        <w:ind w:left="0" w:right="0"/>
-        <w:rPr>
-          <w:rFonts w:hint="default" w:ascii="Times New Roman" w:hAnsi="Times New Roman" w:cs="Times New Roman"/>
-          <w:b/>
-          <w:bCs/>
-          <w:sz w:val="24"/>
-          <w:szCs w:val="24"/>
-        </w:rPr>
-      </w:pPr>
-      <w:r>
-        <w:rPr>
-          <w:rStyle w:val="10"/>
-          <w:rFonts w:hint="default" w:ascii="Times New Roman" w:hAnsi="Times New Roman" w:cs="Times New Roman"/>
-          <w:b/>
-          <w:bCs/>
-          <w:sz w:val="24"/>
-          <w:szCs w:val="24"/>
-        </w:rPr>
-        <w:t xml:space="preserve">Prompt 2 </w:t>
-      </w:r>
-    </w:p>
-    <w:p>
-      <w:pPr>
-        <w:pStyle w:val="9"/>
-        <w:keepNext w:val="0"/>
-        <w:keepLines w:val="0"/>
-        <w:widowControl/>
-        <w:suppressLineNumbers w:val="0"/>
-        <w:spacing w:beforeAutospacing="0" w:afterAutospacing="0"/>
-        <w:ind w:left="0" w:right="0"/>
-        <w:rPr>
-          <w:rFonts w:hint="default" w:ascii="Times New Roman" w:hAnsi="Times New Roman" w:eastAsia="SimSun" w:cs="Times New Roman"/>
-          <w:b w:val="0"/>
-          <w:bCs w:val="0"/>
-          <w:sz w:val="24"/>
-          <w:szCs w:val="24"/>
-        </w:rPr>
-      </w:pPr>
-      <w:r>
-        <w:rPr>
-          <w:rFonts w:hint="default" w:ascii="Times New Roman" w:hAnsi="Times New Roman" w:eastAsia="SimSun" w:cs="Times New Roman"/>
-          <w:b w:val="0"/>
-          <w:bCs w:val="0"/>
-          <w:sz w:val="24"/>
-          <w:szCs w:val="24"/>
-          <w:lang w:val="vi-VN"/>
-        </w:rPr>
-        <w:t>Bạn h</w:t>
-      </w:r>
-      <w:r>
-        <w:rPr>
-          <w:rFonts w:hint="default" w:ascii="Times New Roman" w:hAnsi="Times New Roman" w:eastAsia="SimSun" w:cs="Times New Roman"/>
-          <w:b w:val="0"/>
-          <w:bCs w:val="0"/>
-          <w:sz w:val="24"/>
-          <w:szCs w:val="24"/>
-        </w:rPr>
-        <w:t xml:space="preserve">ãy sinh </w:t>
-      </w:r>
-      <w:r>
-        <w:rPr>
-          <w:rStyle w:val="10"/>
-          <w:rFonts w:hint="default" w:ascii="Times New Roman" w:hAnsi="Times New Roman" w:eastAsia="SimSun" w:cs="Times New Roman"/>
-          <w:b w:val="0"/>
-          <w:bCs w:val="0"/>
-          <w:sz w:val="24"/>
-          <w:szCs w:val="24"/>
-        </w:rPr>
-        <w:t>code Bubble Sort bằng Python có chú thích</w:t>
-      </w:r>
-      <w:r>
-        <w:rPr>
-          <w:rFonts w:hint="default" w:ascii="Times New Roman" w:hAnsi="Times New Roman" w:eastAsia="SimSun" w:cs="Times New Roman"/>
-          <w:b w:val="0"/>
-          <w:bCs w:val="0"/>
-          <w:sz w:val="24"/>
-          <w:szCs w:val="24"/>
-        </w:rPr>
-        <w:t xml:space="preserve">, sau đó </w:t>
-      </w:r>
-      <w:r>
-        <w:rPr>
-          <w:rStyle w:val="10"/>
-          <w:rFonts w:hint="default" w:ascii="Times New Roman" w:hAnsi="Times New Roman" w:eastAsia="SimSun" w:cs="Times New Roman"/>
-          <w:b w:val="0"/>
-          <w:bCs w:val="0"/>
-          <w:sz w:val="24"/>
-          <w:szCs w:val="24"/>
-        </w:rPr>
-        <w:t>phân tích từng bước thuật toán</w:t>
-      </w:r>
-      <w:r>
-        <w:rPr>
-          <w:rFonts w:hint="default" w:ascii="Times New Roman" w:hAnsi="Times New Roman" w:eastAsia="SimSun" w:cs="Times New Roman"/>
-          <w:b w:val="0"/>
-          <w:bCs w:val="0"/>
-          <w:sz w:val="24"/>
-          <w:szCs w:val="24"/>
-        </w:rPr>
-        <w:t xml:space="preserve">, giải thích vòng lặp, hoán đổi phần tử, và nêu </w:t>
-      </w:r>
-      <w:r>
-        <w:rPr>
-          <w:rStyle w:val="10"/>
-          <w:rFonts w:hint="default" w:ascii="Times New Roman" w:hAnsi="Times New Roman" w:eastAsia="SimSun" w:cs="Times New Roman"/>
-          <w:b w:val="0"/>
-          <w:bCs w:val="0"/>
-          <w:sz w:val="24"/>
-          <w:szCs w:val="24"/>
-        </w:rPr>
-        <w:t xml:space="preserve">độ phức tạp thời gian </w:t>
-      </w:r>
-      <w:r>
-        <w:rPr>
-          <w:rStyle w:val="10"/>
-          <w:rFonts w:hint="default" w:ascii="Times New Roman" w:hAnsi="Times New Roman" w:eastAsia="SimSun" w:cs="Times New Roman"/>
-          <w:b w:val="0"/>
-          <w:bCs w:val="0"/>
-          <w:sz w:val="24"/>
-          <w:szCs w:val="24"/>
-          <w:lang w:val="vi-VN"/>
-        </w:rPr>
-        <w:t>và</w:t>
-      </w:r>
-      <w:r>
-        <w:rPr>
-          <w:rStyle w:val="10"/>
-          <w:rFonts w:hint="default" w:ascii="Times New Roman" w:hAnsi="Times New Roman" w:eastAsia="SimSun" w:cs="Times New Roman"/>
-          <w:b w:val="0"/>
-          <w:bCs w:val="0"/>
-          <w:sz w:val="24"/>
-          <w:szCs w:val="24"/>
-        </w:rPr>
-        <w:t xml:space="preserve"> bộ nhớ </w:t>
-      </w:r>
-      <w:r>
-        <w:rPr>
-          <w:rStyle w:val="10"/>
-          <w:rFonts w:hint="default" w:ascii="Times New Roman" w:hAnsi="Times New Roman" w:eastAsia="SimSun" w:cs="Times New Roman"/>
-          <w:b w:val="0"/>
-          <w:bCs w:val="0"/>
-          <w:sz w:val="24"/>
-          <w:szCs w:val="24"/>
-          <w:lang w:val="vi-VN"/>
-        </w:rPr>
-        <w:t xml:space="preserve">Big O </w:t>
-      </w:r>
-      <w:r>
-        <w:rPr>
-          <w:rFonts w:hint="default" w:ascii="Times New Roman" w:hAnsi="Times New Roman" w:eastAsia="SimSun" w:cs="Times New Roman"/>
-          <w:b w:val="0"/>
-          <w:bCs w:val="0"/>
-          <w:sz w:val="24"/>
-          <w:szCs w:val="24"/>
-        </w:rPr>
-        <w:t xml:space="preserve">cho </w:t>
-      </w:r>
-      <w:r>
-        <w:rPr>
-          <w:rStyle w:val="10"/>
-          <w:rFonts w:hint="default" w:ascii="Times New Roman" w:hAnsi="Times New Roman" w:eastAsia="SimSun" w:cs="Times New Roman"/>
-          <w:b w:val="0"/>
-          <w:bCs w:val="0"/>
-          <w:sz w:val="24"/>
-          <w:szCs w:val="24"/>
-        </w:rPr>
-        <w:t>sinh viên CNTT năm 2</w:t>
-      </w:r>
-    </w:p>
-    <w:p>
-      <w:pPr>
-        <w:pStyle w:val="9"/>
-        <w:keepNext w:val="0"/>
-        <w:keepLines w:val="0"/>
-        <w:widowControl/>
-        <w:suppressLineNumbers w:val="0"/>
-        <w:spacing w:beforeAutospacing="0" w:afterAutospacing="0"/>
-        <w:ind w:left="0" w:right="0"/>
-        <w:rPr>
-          <w:rFonts w:hint="default" w:ascii="Times New Roman" w:hAnsi="Times New Roman" w:eastAsia="SimSun" w:cs="Times New Roman"/>
-          <w:b w:val="0"/>
-          <w:bCs w:val="0"/>
-          <w:sz w:val="24"/>
-          <w:szCs w:val="24"/>
-        </w:rPr>
-      </w:pPr>
-    </w:p>
-    <w:p>
-      <w:pPr>
-        <w:pStyle w:val="2"/>
-        <w:keepNext w:val="0"/>
-        <w:keepLines w:val="0"/>
-        <w:widowControl/>
-        <w:suppressLineNumbers w:val="0"/>
-        <w:spacing w:beforeAutospacing="0" w:afterAutospacing="0"/>
-        <w:ind w:left="0" w:right="0"/>
-        <w:rPr>
-          <w:rFonts w:hint="default" w:ascii="Times New Roman" w:hAnsi="Times New Roman" w:cs="Times New Roman"/>
-          <w:b/>
-          <w:bCs/>
-          <w:sz w:val="24"/>
-          <w:szCs w:val="24"/>
-        </w:rPr>
-      </w:pPr>
-      <w:r>
-        <w:rPr>
-          <w:rStyle w:val="10"/>
-          <w:rFonts w:hint="default" w:ascii="Times New Roman" w:hAnsi="Times New Roman" w:cs="Times New Roman"/>
-          <w:b/>
-          <w:bCs/>
-          <w:sz w:val="24"/>
-          <w:szCs w:val="24"/>
-        </w:rPr>
-        <w:t xml:space="preserve">Prompt 3 </w:t>
-      </w:r>
-    </w:p>
-    <w:p>
-      <w:pPr>
-        <w:pStyle w:val="9"/>
-        <w:keepNext w:val="0"/>
-        <w:keepLines w:val="0"/>
-        <w:widowControl/>
-        <w:suppressLineNumbers w:val="0"/>
-        <w:spacing w:beforeAutospacing="0" w:afterAutospacing="0"/>
-        <w:ind w:left="0" w:right="0"/>
-        <w:rPr>
-          <w:rFonts w:hint="default" w:ascii="Times New Roman" w:hAnsi="Times New Roman" w:cs="Times New Roman"/>
-          <w:b w:val="0"/>
-          <w:bCs w:val="0"/>
-        </w:rPr>
-      </w:pPr>
-      <w:r>
-        <w:rPr>
-          <w:rFonts w:hint="default" w:ascii="Times New Roman" w:hAnsi="Times New Roman" w:eastAsia="SimSun" w:cs="Times New Roman"/>
-          <w:b w:val="0"/>
-          <w:bCs w:val="0"/>
-          <w:sz w:val="24"/>
-          <w:szCs w:val="24"/>
-          <w:lang w:val="vi-VN"/>
-        </w:rPr>
-        <w:t>Bạn h</w:t>
-      </w:r>
-      <w:r>
-        <w:rPr>
-          <w:rFonts w:hint="default" w:ascii="Times New Roman" w:hAnsi="Times New Roman" w:eastAsia="SimSun" w:cs="Times New Roman"/>
-          <w:b w:val="0"/>
-          <w:bCs w:val="0"/>
-          <w:sz w:val="24"/>
-          <w:szCs w:val="24"/>
-        </w:rPr>
-        <w:t xml:space="preserve">ãy trình bày </w:t>
-      </w:r>
-      <w:r>
-        <w:rPr>
-          <w:rStyle w:val="10"/>
-          <w:rFonts w:hint="default" w:ascii="Times New Roman" w:hAnsi="Times New Roman" w:eastAsia="SimSun" w:cs="Times New Roman"/>
-          <w:b w:val="0"/>
-          <w:bCs w:val="0"/>
-          <w:sz w:val="24"/>
-          <w:szCs w:val="24"/>
-        </w:rPr>
-        <w:t>Bubble Sort bằng Python</w:t>
-      </w:r>
-      <w:r>
-        <w:rPr>
-          <w:rFonts w:hint="default" w:ascii="Times New Roman" w:hAnsi="Times New Roman" w:eastAsia="SimSun" w:cs="Times New Roman"/>
-          <w:b w:val="0"/>
-          <w:bCs w:val="0"/>
-          <w:sz w:val="24"/>
-          <w:szCs w:val="24"/>
-        </w:rPr>
-        <w:t xml:space="preserve"> và </w:t>
-      </w:r>
-      <w:r>
-        <w:rPr>
-          <w:rStyle w:val="10"/>
-          <w:rFonts w:hint="default" w:ascii="Times New Roman" w:hAnsi="Times New Roman" w:eastAsia="SimSun" w:cs="Times New Roman"/>
-          <w:b w:val="0"/>
-          <w:bCs w:val="0"/>
-          <w:sz w:val="24"/>
-          <w:szCs w:val="24"/>
-        </w:rPr>
-        <w:t>đánh giá thuật toán dưới góc nhìn chuyên gia</w:t>
-      </w:r>
-      <w:r>
-        <w:rPr>
-          <w:rFonts w:hint="default" w:ascii="Times New Roman" w:hAnsi="Times New Roman" w:eastAsia="SimSun" w:cs="Times New Roman"/>
-          <w:b w:val="0"/>
-          <w:bCs w:val="0"/>
-          <w:sz w:val="24"/>
-          <w:szCs w:val="24"/>
-        </w:rPr>
-        <w:t xml:space="preserve">, bao gồm </w:t>
-      </w:r>
-      <w:r>
-        <w:rPr>
-          <w:rStyle w:val="10"/>
-          <w:rFonts w:hint="default" w:ascii="Times New Roman" w:hAnsi="Times New Roman" w:eastAsia="SimSun" w:cs="Times New Roman"/>
-          <w:b w:val="0"/>
-          <w:bCs w:val="0"/>
-          <w:sz w:val="24"/>
-          <w:szCs w:val="24"/>
-        </w:rPr>
-        <w:t>phân tích hiệu năng</w:t>
-      </w:r>
-      <w:r>
-        <w:rPr>
-          <w:rFonts w:hint="default" w:ascii="Times New Roman" w:hAnsi="Times New Roman" w:eastAsia="SimSun" w:cs="Times New Roman"/>
-          <w:b w:val="0"/>
-          <w:bCs w:val="0"/>
-          <w:sz w:val="24"/>
-          <w:szCs w:val="24"/>
-        </w:rPr>
-        <w:t xml:space="preserve">, </w:t>
-      </w:r>
-      <w:r>
-        <w:rPr>
-          <w:rStyle w:val="10"/>
-          <w:rFonts w:hint="default" w:ascii="Times New Roman" w:hAnsi="Times New Roman" w:eastAsia="SimSun" w:cs="Times New Roman"/>
-          <w:b w:val="0"/>
-          <w:bCs w:val="0"/>
-          <w:sz w:val="24"/>
-          <w:szCs w:val="24"/>
-        </w:rPr>
-        <w:t>so sánh với Quick Sort, Merge Sort, Tim Sort</w:t>
-      </w:r>
-      <w:r>
-        <w:rPr>
-          <w:rFonts w:hint="default" w:ascii="Times New Roman" w:hAnsi="Times New Roman" w:eastAsia="SimSun" w:cs="Times New Roman"/>
-          <w:b w:val="0"/>
-          <w:bCs w:val="0"/>
-          <w:sz w:val="24"/>
-          <w:szCs w:val="24"/>
-        </w:rPr>
-        <w:t xml:space="preserve">, và nêu </w:t>
-      </w:r>
-      <w:r>
-        <w:rPr>
-          <w:rStyle w:val="10"/>
-          <w:rFonts w:hint="default" w:ascii="Times New Roman" w:hAnsi="Times New Roman" w:eastAsia="SimSun" w:cs="Times New Roman"/>
-          <w:b w:val="0"/>
-          <w:bCs w:val="0"/>
-          <w:sz w:val="24"/>
-          <w:szCs w:val="24"/>
-        </w:rPr>
-        <w:t>trường hợp thực tế nên hoặc không nên sử dụng</w:t>
-      </w:r>
-    </w:p>
-    <w:p>
-      <w:pPr>
-        <w:pStyle w:val="9"/>
-        <w:keepNext w:val="0"/>
-        <w:keepLines w:val="0"/>
-        <w:widowControl/>
-        <w:suppressLineNumbers w:val="0"/>
-        <w:spacing w:beforeAutospacing="0" w:afterAutospacing="0"/>
-        <w:ind w:left="0"/>
-        <w:rPr>
-          <w:rFonts w:hint="default" w:ascii="Times New Roman" w:hAnsi="Times New Roman" w:eastAsia="SimSun" w:cs="Times New Roman"/>
-          <w:b/>
-          <w:bCs/>
-          <w:sz w:val="24"/>
-          <w:szCs w:val="24"/>
-          <w:lang w:val="vi-VN"/>
-        </w:rPr>
-      </w:pPr>
-    </w:p>
-    <w:p>
-      <w:pPr>
-        <w:pStyle w:val="9"/>
-        <w:keepNext w:val="0"/>
-        <w:keepLines w:val="0"/>
-        <w:widowControl/>
-        <w:suppressLineNumbers w:val="0"/>
-        <w:spacing w:beforeAutospacing="0" w:afterAutospacing="0"/>
-        <w:rPr>
-          <w:rStyle w:val="10"/>
-          <w:rFonts w:hint="default" w:ascii="Times New Roman" w:hAnsi="Times New Roman" w:eastAsia="SimSun" w:cs="Times New Roman"/>
-          <w:b/>
-          <w:bCs/>
-          <w:color w:val="FF0000"/>
-          <w:sz w:val="28"/>
-          <w:szCs w:val="28"/>
-          <w:lang w:val="vi-VN"/>
-        </w:rPr>
-      </w:pPr>
-      <w:r>
-        <w:rPr>
-          <w:rStyle w:val="10"/>
-          <w:rFonts w:hint="default" w:ascii="Times New Roman" w:hAnsi="Times New Roman" w:eastAsia="SimSun" w:cs="Times New Roman"/>
-          <w:b/>
-          <w:bCs/>
-          <w:color w:val="FF0000"/>
-          <w:sz w:val="28"/>
-          <w:szCs w:val="28"/>
-          <w:lang w:val="vi-VN"/>
-        </w:rPr>
-        <w:t>Câu 7:</w:t>
-      </w:r>
-    </w:p>
-    <w:p>
-      <w:pPr>
-        <w:pStyle w:val="9"/>
-        <w:keepNext w:val="0"/>
-        <w:keepLines w:val="0"/>
-        <w:widowControl/>
-        <w:suppressLineNumbers w:val="0"/>
-        <w:spacing w:beforeAutospacing="0" w:afterAutospacing="0"/>
-        <w:rPr>
-          <w:rStyle w:val="10"/>
-          <w:rFonts w:hint="default" w:ascii="Times New Roman" w:hAnsi="Times New Roman" w:eastAsia="SimSun" w:cs="Times New Roman"/>
-          <w:b/>
-          <w:bCs/>
-          <w:color w:val="FF0000"/>
-          <w:sz w:val="24"/>
-          <w:szCs w:val="24"/>
-          <w:lang w:val="vi-VN"/>
-          <w14:textFill>
-            <w14:gradFill>
-              <w14:gsLst>
-                <w14:gs w14:pos="50000">
-                  <w14:schemeClr w14:val="tx1"/>
-                </w14:gs>
-                <w14:gs w14:pos="0">
-                  <w14:schemeClr w14:val="tx1">
-                    <w14:lumMod w14:val="25000"/>
-                    <w14:lumOff w14:val="75000"/>
-                  </w14:schemeClr>
-                </w14:gs>
-                <w14:gs w14:pos="100000">
-                  <w14:schemeClr w14:val="tx1">
-                    <w14:lumMod w14:val="85000"/>
-                  </w14:schemeClr>
-                </w14:gs>
-              </w14:gsLst>
-              <w14:lin w14:ang="5400000" w14:scaled="1"/>
-            </w14:gradFill>
-          </w14:textFill>
-        </w:rPr>
-      </w:pPr>
-      <w:r>
-        <w:rPr>
-          <w:rStyle w:val="10"/>
-          <w:rFonts w:hint="default" w:ascii="Times New Roman" w:hAnsi="Times New Roman" w:eastAsia="SimSun" w:cs="Times New Roman"/>
-          <w:b/>
-          <w:bCs/>
-          <w:color w:val="FF0000"/>
-          <w:sz w:val="24"/>
-          <w:szCs w:val="24"/>
-          <w:lang w:val="vi-VN"/>
-          <w14:textFill>
-            <w14:gradFill>
-              <w14:gsLst>
-                <w14:gs w14:pos="50000">
-                  <w14:schemeClr w14:val="tx1"/>
-                </w14:gs>
-                <w14:gs w14:pos="0">
-                  <w14:schemeClr w14:val="tx1">
-                    <w14:lumMod w14:val="25000"/>
-                    <w14:lumOff w14:val="75000"/>
-                  </w14:schemeClr>
-                </w14:gs>
-                <w14:gs w14:pos="100000">
-                  <w14:schemeClr w14:val="tx1">
-                    <w14:lumMod w14:val="85000"/>
-                  </w14:schemeClr>
-                </w14:gs>
-              </w14:gsLst>
-              <w14:lin w14:ang="5400000" w14:scaled="1"/>
-            </w14:gradFill>
-          </w14:textFill>
-        </w:rPr>
-        <w:t>Input:</w:t>
-      </w:r>
-    </w:p>
-    <w:p>
-      <w:pPr>
-        <w:pStyle w:val="9"/>
-        <w:keepNext w:val="0"/>
-        <w:keepLines w:val="0"/>
-        <w:widowControl/>
-        <w:suppressLineNumbers w:val="0"/>
-        <w:spacing w:beforeAutospacing="0" w:afterAutospacing="0"/>
-        <w:rPr>
-          <w:rStyle w:val="10"/>
-          <w:rFonts w:hint="default" w:ascii="Times New Roman" w:hAnsi="Times New Roman" w:eastAsia="SimSun" w:cs="Times New Roman"/>
-          <w:b w:val="0"/>
-          <w:bCs w:val="0"/>
-          <w:sz w:val="24"/>
-          <w:szCs w:val="24"/>
-        </w:rPr>
-      </w:pPr>
-      <w:r>
-        <w:rPr>
-          <w:rFonts w:hint="default" w:ascii="Times New Roman" w:hAnsi="Times New Roman" w:eastAsia="SimSun" w:cs="Times New Roman"/>
-          <w:b w:val="0"/>
-          <w:bCs w:val="0"/>
-          <w:sz w:val="24"/>
-          <w:szCs w:val="24"/>
-        </w:rPr>
-        <w:t xml:space="preserve">Hãy viết </w:t>
-      </w:r>
-      <w:r>
-        <w:rPr>
-          <w:rStyle w:val="10"/>
-          <w:rFonts w:hint="default" w:ascii="Times New Roman" w:hAnsi="Times New Roman" w:eastAsia="SimSun" w:cs="Times New Roman"/>
-          <w:b w:val="0"/>
-          <w:bCs w:val="0"/>
-          <w:sz w:val="24"/>
-          <w:szCs w:val="24"/>
-        </w:rPr>
-        <w:t>một hàm Python</w:t>
-      </w:r>
-      <w:r>
-        <w:rPr>
-          <w:rFonts w:hint="default" w:ascii="Times New Roman" w:hAnsi="Times New Roman" w:eastAsia="SimSun" w:cs="Times New Roman"/>
-          <w:b w:val="0"/>
-          <w:bCs w:val="0"/>
-          <w:sz w:val="24"/>
-          <w:szCs w:val="24"/>
-        </w:rPr>
-        <w:t xml:space="preserve"> để </w:t>
-      </w:r>
-      <w:r>
-        <w:rPr>
-          <w:rStyle w:val="10"/>
-          <w:rFonts w:hint="default" w:ascii="Times New Roman" w:hAnsi="Times New Roman" w:eastAsia="SimSun" w:cs="Times New Roman"/>
-          <w:b w:val="0"/>
-          <w:bCs w:val="0"/>
-          <w:sz w:val="24"/>
-          <w:szCs w:val="24"/>
-        </w:rPr>
-        <w:t>đếm số lượng nguyên âm</w:t>
-      </w:r>
-      <w:r>
-        <w:rPr>
-          <w:rFonts w:hint="default" w:ascii="Times New Roman" w:hAnsi="Times New Roman" w:eastAsia="SimSun" w:cs="Times New Roman"/>
-          <w:b w:val="0"/>
-          <w:bCs w:val="0"/>
-          <w:sz w:val="24"/>
-          <w:szCs w:val="24"/>
-        </w:rPr>
-        <w:t xml:space="preserve"> </w:t>
-      </w:r>
-      <w:r>
-        <w:rPr>
-          <w:rStyle w:val="7"/>
-          <w:rFonts w:hint="default" w:ascii="Times New Roman" w:hAnsi="Times New Roman" w:eastAsia="SimSun" w:cs="Times New Roman"/>
-          <w:b w:val="0"/>
-          <w:bCs w:val="0"/>
-          <w:sz w:val="24"/>
-          <w:szCs w:val="24"/>
-        </w:rPr>
-        <w:t>a, e, i, o, u</w:t>
-      </w:r>
-      <w:r>
-        <w:rPr>
-          <w:rFonts w:hint="default" w:ascii="Times New Roman" w:hAnsi="Times New Roman" w:eastAsia="SimSun" w:cs="Times New Roman"/>
-          <w:b w:val="0"/>
-          <w:bCs w:val="0"/>
-          <w:sz w:val="24"/>
-          <w:szCs w:val="24"/>
-        </w:rPr>
-        <w:t xml:space="preserve"> trong </w:t>
-      </w:r>
-      <w:r>
-        <w:rPr>
-          <w:rStyle w:val="10"/>
-          <w:rFonts w:hint="default" w:ascii="Times New Roman" w:hAnsi="Times New Roman" w:eastAsia="SimSun" w:cs="Times New Roman"/>
-          <w:b w:val="0"/>
-          <w:bCs w:val="0"/>
-          <w:sz w:val="24"/>
-          <w:szCs w:val="24"/>
-        </w:rPr>
-        <w:t>một chuỗi ký tự bất kỳ</w:t>
-      </w:r>
-      <w:r>
-        <w:rPr>
-          <w:rFonts w:hint="default" w:ascii="Times New Roman" w:hAnsi="Times New Roman" w:eastAsia="SimSun" w:cs="Times New Roman"/>
-          <w:b w:val="0"/>
-          <w:bCs w:val="0"/>
-          <w:sz w:val="24"/>
-          <w:szCs w:val="24"/>
-        </w:rPr>
-        <w:t xml:space="preserve"> do người dùng nhập vào; code rõ ràng</w:t>
-      </w:r>
-      <w:r>
-        <w:rPr>
-          <w:rFonts w:hint="default" w:ascii="Times New Roman" w:hAnsi="Times New Roman" w:eastAsia="SimSun" w:cs="Times New Roman"/>
-          <w:b w:val="0"/>
-          <w:bCs w:val="0"/>
-          <w:sz w:val="24"/>
-          <w:szCs w:val="24"/>
-          <w:lang w:val="vi-VN"/>
-        </w:rPr>
-        <w:t xml:space="preserve"> giải thích từng dòng code</w:t>
-      </w:r>
-      <w:r>
-        <w:rPr>
-          <w:rFonts w:hint="default" w:ascii="Times New Roman" w:hAnsi="Times New Roman" w:eastAsia="SimSun" w:cs="Times New Roman"/>
-          <w:b w:val="0"/>
-          <w:bCs w:val="0"/>
-          <w:sz w:val="24"/>
-          <w:szCs w:val="24"/>
-        </w:rPr>
-        <w:t xml:space="preserve">, dễ hiểu, </w:t>
-      </w:r>
-      <w:r>
-        <w:rPr>
-          <w:rStyle w:val="10"/>
-          <w:rFonts w:hint="default" w:ascii="Times New Roman" w:hAnsi="Times New Roman" w:eastAsia="SimSun" w:cs="Times New Roman"/>
-          <w:b w:val="0"/>
-          <w:bCs w:val="0"/>
-          <w:sz w:val="24"/>
-          <w:szCs w:val="24"/>
-        </w:rPr>
-        <w:t>không phân biệt chữ hoa</w:t>
-      </w:r>
-      <w:r>
-        <w:rPr>
-          <w:rStyle w:val="10"/>
-          <w:rFonts w:hint="default" w:ascii="Times New Roman" w:hAnsi="Times New Roman" w:eastAsia="SimSun" w:cs="Times New Roman"/>
-          <w:b w:val="0"/>
-          <w:bCs w:val="0"/>
-          <w:sz w:val="24"/>
-          <w:szCs w:val="24"/>
-          <w:lang w:val="vi-VN"/>
-        </w:rPr>
-        <w:t xml:space="preserve">, </w:t>
-      </w:r>
-      <w:r>
-        <w:rPr>
-          <w:rStyle w:val="10"/>
-          <w:rFonts w:hint="default" w:ascii="Times New Roman" w:hAnsi="Times New Roman" w:eastAsia="SimSun" w:cs="Times New Roman"/>
-          <w:b w:val="0"/>
-          <w:bCs w:val="0"/>
-          <w:sz w:val="24"/>
-          <w:szCs w:val="24"/>
-        </w:rPr>
-        <w:t>chữ thường</w:t>
-      </w:r>
-      <w:r>
-        <w:rPr>
-          <w:rFonts w:hint="default" w:ascii="Times New Roman" w:hAnsi="Times New Roman" w:eastAsia="SimSun" w:cs="Times New Roman"/>
-          <w:b w:val="0"/>
-          <w:bCs w:val="0"/>
-          <w:sz w:val="24"/>
-          <w:szCs w:val="24"/>
-        </w:rPr>
-        <w:t xml:space="preserve">, kèm </w:t>
-      </w:r>
-      <w:r>
-        <w:rPr>
-          <w:rStyle w:val="10"/>
-          <w:rFonts w:hint="default" w:ascii="Times New Roman" w:hAnsi="Times New Roman" w:eastAsia="SimSun" w:cs="Times New Roman"/>
-          <w:b w:val="0"/>
-          <w:bCs w:val="0"/>
-          <w:sz w:val="24"/>
-          <w:szCs w:val="24"/>
-        </w:rPr>
-        <w:t>ví dụ minh họa đầu vào và kết quả đầu ra</w:t>
-      </w:r>
-    </w:p>
-    <w:p>
-      <w:pPr>
-        <w:pStyle w:val="9"/>
-        <w:keepNext w:val="0"/>
-        <w:keepLines w:val="0"/>
-        <w:widowControl/>
-        <w:suppressLineNumbers w:val="0"/>
-        <w:spacing w:beforeAutospacing="0" w:afterAutospacing="0"/>
-        <w:rPr>
-          <w:rStyle w:val="10"/>
-          <w:rFonts w:hint="default" w:ascii="Times New Roman" w:hAnsi="Times New Roman" w:eastAsia="SimSun" w:cs="Times New Roman"/>
-          <w:b w:val="0"/>
-          <w:bCs w:val="0"/>
-          <w:sz w:val="24"/>
-          <w:szCs w:val="24"/>
-        </w:rPr>
-      </w:pPr>
-    </w:p>
-    <w:p>
-      <w:pPr>
-        <w:pStyle w:val="9"/>
-        <w:keepNext w:val="0"/>
-        <w:keepLines w:val="0"/>
-        <w:widowControl/>
-        <w:suppressLineNumbers w:val="0"/>
-        <w:spacing w:beforeAutospacing="0" w:afterAutospacing="0"/>
-        <w:rPr>
-          <w:rStyle w:val="10"/>
-          <w:rFonts w:hint="default" w:ascii="Times New Roman" w:hAnsi="Times New Roman" w:eastAsia="SimSun" w:cs="Times New Roman"/>
-          <w:b/>
-          <w:bCs/>
-          <w:sz w:val="24"/>
-          <w:szCs w:val="24"/>
-          <w:lang w:val="vi-VN"/>
-        </w:rPr>
-      </w:pPr>
-      <w:r>
-        <w:rPr>
-          <w:rStyle w:val="10"/>
-          <w:rFonts w:hint="default" w:ascii="Times New Roman" w:hAnsi="Times New Roman" w:eastAsia="SimSun" w:cs="Times New Roman"/>
-          <w:b/>
-          <w:bCs/>
-          <w:sz w:val="24"/>
-          <w:szCs w:val="24"/>
-          <w:lang w:val="vi-VN"/>
-        </w:rPr>
-        <w:t xml:space="preserve">Output: </w:t>
-      </w:r>
-      <w:bookmarkStart w:id="0" w:name="_GoBack"/>
-      <w:bookmarkEnd w:id="0"/>
-    </w:p>
-    <w:p>
-      <w:pPr>
-        <w:pStyle w:val="9"/>
-        <w:keepNext w:val="0"/>
-        <w:keepLines w:val="0"/>
-        <w:widowControl/>
-        <w:suppressLineNumbers w:val="0"/>
-        <w:spacing w:beforeAutospacing="0" w:afterAutospacing="0"/>
       </w:pPr>
       <w:r>
         <w:drawing>
           <wp:inline distT="0" distB="0" distL="114300" distR="114300">
             <wp:extent cx="5264150" cy="2959735"/>
             <wp:effectExtent l="0" t="0" r="8890" b="12065"/>
-            <wp:docPr id="1" name="Picture 4"/>
+            <wp:docPr id="4" name="Picture 1"/>
             <wp:cNvGraphicFramePr>
               <a:graphicFrameLocks xmlns:a="http://schemas.openxmlformats.org/drawingml/2006/main" noChangeAspect="1"/>
             </wp:cNvGraphicFramePr>
@@ -2967,7 +1144,7 @@
               <a:graphicData uri="http://schemas.openxmlformats.org/drawingml/2006/picture">
                 <pic:pic xmlns:pic="http://schemas.openxmlformats.org/drawingml/2006/picture">
                   <pic:nvPicPr>
-                    <pic:cNvPr id="1" name="Picture 4"/>
+                    <pic:cNvPr id="4" name="Picture 1"/>
                     <pic:cNvPicPr>
                       <a:picLocks noChangeAspect="1"/>
                     </pic:cNvPicPr>
@@ -3006,13 +1183,183 @@
         <w:widowControl/>
         <w:suppressLineNumbers w:val="0"/>
         <w:spacing w:beforeAutospacing="0" w:afterAutospacing="0"/>
-      </w:pPr>
-      <w:r>
+        <w:ind w:left="0"/>
+        <w:rPr>
+          <w:rFonts w:hint="default" w:ascii="Times New Roman" w:hAnsi="Times New Roman" w:eastAsia="SimSun" w:cs="Times New Roman"/>
+          <w:b w:val="0"/>
+          <w:bCs w:val="0"/>
+          <w:sz w:val="24"/>
+          <w:szCs w:val="24"/>
+          <w:lang w:val="vi-VN"/>
+        </w:rPr>
+      </w:pPr>
+    </w:p>
+    <w:p>
+      <w:pPr>
+        <w:pStyle w:val="9"/>
+        <w:keepNext w:val="0"/>
+        <w:keepLines w:val="0"/>
+        <w:widowControl/>
+        <w:suppressLineNumbers w:val="0"/>
+        <w:spacing w:beforeAutospacing="0" w:afterAutospacing="0"/>
+        <w:ind w:left="0"/>
+        <w:rPr>
+          <w:rFonts w:hint="default" w:ascii="Times New Roman" w:hAnsi="Times New Roman" w:eastAsia="SimSun" w:cs="Times New Roman"/>
+          <w:b/>
+          <w:bCs/>
+          <w:color w:val="FF0000"/>
+          <w:sz w:val="28"/>
+          <w:szCs w:val="28"/>
+          <w:lang w:val="vi-VN"/>
+        </w:rPr>
+      </w:pPr>
+      <w:r>
+        <w:rPr>
+          <w:rFonts w:hint="default" w:ascii="Times New Roman" w:hAnsi="Times New Roman" w:eastAsia="SimSun" w:cs="Times New Roman"/>
+          <w:b/>
+          <w:bCs/>
+          <w:color w:val="FF0000"/>
+          <w:sz w:val="28"/>
+          <w:szCs w:val="28"/>
+          <w:lang w:val="vi-VN"/>
+        </w:rPr>
+        <w:t>Câu 3:</w:t>
+      </w:r>
+    </w:p>
+    <w:p>
+      <w:pPr>
+        <w:pStyle w:val="9"/>
+        <w:keepNext w:val="0"/>
+        <w:keepLines w:val="0"/>
+        <w:widowControl/>
+        <w:suppressLineNumbers w:val="0"/>
+        <w:spacing w:beforeAutospacing="0" w:afterAutospacing="0"/>
+        <w:ind w:left="0"/>
+        <w:rPr>
+          <w:rFonts w:hint="default" w:ascii="Times New Roman" w:hAnsi="Times New Roman" w:eastAsia="SimSun" w:cs="Times New Roman"/>
+          <w:b w:val="0"/>
+          <w:bCs w:val="0"/>
+          <w:sz w:val="24"/>
+          <w:szCs w:val="24"/>
+        </w:rPr>
+      </w:pPr>
+      <w:r>
+        <w:rPr>
+          <w:rFonts w:hint="default" w:ascii="Times New Roman" w:hAnsi="Times New Roman" w:eastAsia="SimSun" w:cs="Times New Roman"/>
+          <w:b w:val="0"/>
+          <w:bCs w:val="0"/>
+          <w:sz w:val="24"/>
+          <w:szCs w:val="24"/>
+          <w:lang w:val="vi-VN"/>
+        </w:rPr>
+        <w:t>Bạn h</w:t>
+      </w:r>
+      <w:r>
+        <w:rPr>
+          <w:rFonts w:hint="default" w:ascii="Times New Roman" w:hAnsi="Times New Roman" w:eastAsia="SimSun" w:cs="Times New Roman"/>
+          <w:b w:val="0"/>
+          <w:bCs w:val="0"/>
+          <w:sz w:val="24"/>
+          <w:szCs w:val="24"/>
+        </w:rPr>
+        <w:t xml:space="preserve">ãy giải thích </w:t>
+      </w:r>
+      <w:r>
+        <w:rPr>
+          <w:rStyle w:val="10"/>
+          <w:rFonts w:hint="default" w:ascii="Times New Roman" w:hAnsi="Times New Roman" w:eastAsia="SimSun" w:cs="Times New Roman"/>
+          <w:b w:val="0"/>
+          <w:bCs w:val="0"/>
+          <w:sz w:val="24"/>
+          <w:szCs w:val="24"/>
+        </w:rPr>
+        <w:t>kiến trúc Client–Server</w:t>
+      </w:r>
+      <w:r>
+        <w:rPr>
+          <w:rFonts w:hint="default" w:ascii="Times New Roman" w:hAnsi="Times New Roman" w:eastAsia="SimSun" w:cs="Times New Roman"/>
+          <w:b w:val="0"/>
+          <w:bCs w:val="0"/>
+          <w:sz w:val="24"/>
+          <w:szCs w:val="24"/>
+        </w:rPr>
+        <w:t xml:space="preserve"> ở </w:t>
+      </w:r>
+      <w:r>
+        <w:rPr>
+          <w:rStyle w:val="10"/>
+          <w:rFonts w:hint="default" w:ascii="Times New Roman" w:hAnsi="Times New Roman" w:eastAsia="SimSun" w:cs="Times New Roman"/>
+          <w:b w:val="0"/>
+          <w:bCs w:val="0"/>
+          <w:sz w:val="24"/>
+          <w:szCs w:val="24"/>
+        </w:rPr>
+        <w:t>mức độ dễ hiểu cho học sinh cấp 3</w:t>
+      </w:r>
+      <w:r>
+        <w:rPr>
+          <w:rFonts w:hint="default" w:ascii="Times New Roman" w:hAnsi="Times New Roman" w:eastAsia="SimSun" w:cs="Times New Roman"/>
+          <w:b w:val="0"/>
+          <w:bCs w:val="0"/>
+          <w:sz w:val="24"/>
+          <w:szCs w:val="24"/>
+        </w:rPr>
+        <w:t>, dùng ngôn ngữ đơn giản,</w:t>
+      </w:r>
+      <w:r>
+        <w:rPr>
+          <w:rFonts w:hint="default" w:ascii="Times New Roman" w:hAnsi="Times New Roman" w:eastAsia="SimSun" w:cs="Times New Roman"/>
+          <w:b w:val="0"/>
+          <w:bCs w:val="0"/>
+          <w:sz w:val="24"/>
+          <w:szCs w:val="24"/>
+          <w:lang w:val="vi-VN"/>
+        </w:rPr>
+        <w:t xml:space="preserve"> </w:t>
+      </w:r>
+      <w:r>
+        <w:rPr>
+          <w:rFonts w:hint="default" w:ascii="Times New Roman" w:hAnsi="Times New Roman" w:eastAsia="SimSun" w:cs="Times New Roman"/>
+          <w:b w:val="0"/>
+          <w:bCs w:val="0"/>
+          <w:sz w:val="24"/>
+          <w:szCs w:val="24"/>
+        </w:rPr>
+        <w:t>trình bày ngắn gọn, có sơ đồ hoặc mô tả từng bước nếu cần</w:t>
+      </w:r>
+    </w:p>
+    <w:p>
+      <w:pPr>
+        <w:pStyle w:val="9"/>
+        <w:keepNext w:val="0"/>
+        <w:keepLines w:val="0"/>
+        <w:widowControl/>
+        <w:suppressLineNumbers w:val="0"/>
+        <w:spacing w:beforeAutospacing="0" w:afterAutospacing="0"/>
+        <w:ind w:left="0"/>
+        <w:rPr>
+          <w:rFonts w:hint="default" w:ascii="Times New Roman" w:hAnsi="Times New Roman" w:eastAsia="SimSun" w:cs="Times New Roman"/>
+          <w:b w:val="0"/>
+          <w:bCs w:val="0"/>
+          <w:sz w:val="24"/>
+          <w:szCs w:val="24"/>
+          <w:lang w:val="vi-VN"/>
+        </w:rPr>
+      </w:pPr>
+      <w:r>
+        <w:rPr>
+          <w:rFonts w:hint="default" w:ascii="Times New Roman" w:hAnsi="Times New Roman" w:eastAsia="SimSun" w:cs="Times New Roman"/>
+          <w:b w:val="0"/>
+          <w:bCs w:val="0"/>
+          <w:sz w:val="24"/>
+          <w:szCs w:val="24"/>
+          <w:lang w:val="vi-VN"/>
+        </w:rPr>
         <w:drawing>
           <wp:inline distT="0" distB="0" distL="114300" distR="114300">
             <wp:extent cx="5264150" cy="2959735"/>
             <wp:effectExtent l="0" t="0" r="8890" b="12065"/>
-            <wp:docPr id="2" name="Picture 5"/>
+            <wp:docPr id="5" name="Picture 5" descr="Ảnh chụp màn hình 2025-12-23 084714"/>
             <wp:cNvGraphicFramePr>
               <a:graphicFrameLocks xmlns:a="http://schemas.openxmlformats.org/drawingml/2006/main" noChangeAspect="1"/>
             </wp:cNvGraphicFramePr>
@@ -3020,7 +1367,84 @@
               <a:graphicData uri="http://schemas.openxmlformats.org/drawingml/2006/picture">
                 <pic:pic xmlns:pic="http://schemas.openxmlformats.org/drawingml/2006/picture">
                   <pic:nvPicPr>
-                    <pic:cNvPr id="2" name="Picture 5"/>
+                    <pic:cNvPr id="5" name="Picture 5" descr="Ảnh chụp màn hình 2025-12-23 084714"/>
+                    <pic:cNvPicPr>
+                      <a:picLocks noChangeAspect="1"/>
+                    </pic:cNvPicPr>
+                  </pic:nvPicPr>
+                  <pic:blipFill>
+                    <a:blip r:embed="rId4"/>
+                    <a:stretch>
+                      <a:fillRect/>
+                    </a:stretch>
+                  </pic:blipFill>
+                  <pic:spPr>
+                    <a:xfrm>
+                      <a:off x="0" y="0"/>
+                      <a:ext cx="5264150" cy="2959735"/>
+                    </a:xfrm>
+                    <a:prstGeom prst="rect">
+                      <a:avLst/>
+                    </a:prstGeom>
+                  </pic:spPr>
+                </pic:pic>
+              </a:graphicData>
+            </a:graphic>
+          </wp:inline>
+        </w:drawing>
+      </w:r>
+    </w:p>
+    <w:p>
+      <w:pPr>
+        <w:pStyle w:val="9"/>
+        <w:keepNext w:val="0"/>
+        <w:keepLines w:val="0"/>
+        <w:widowControl/>
+        <w:suppressLineNumbers w:val="0"/>
+        <w:spacing w:beforeAutospacing="0" w:afterAutospacing="0"/>
+        <w:ind w:left="0"/>
+        <w:rPr>
+          <w:rFonts w:hint="default" w:ascii="Times New Roman" w:hAnsi="Times New Roman" w:eastAsia="SimSun" w:cs="Times New Roman"/>
+          <w:b w:val="0"/>
+          <w:bCs w:val="0"/>
+          <w:sz w:val="24"/>
+          <w:szCs w:val="24"/>
+          <w:lang w:val="vi-VN"/>
+        </w:rPr>
+      </w:pPr>
+    </w:p>
+    <w:p>
+      <w:pPr>
+        <w:pStyle w:val="9"/>
+        <w:keepNext w:val="0"/>
+        <w:keepLines w:val="0"/>
+        <w:widowControl/>
+        <w:suppressLineNumbers w:val="0"/>
+        <w:spacing w:beforeAutospacing="0" w:afterAutospacing="0"/>
+        <w:ind w:left="0"/>
+        <w:rPr>
+          <w:rFonts w:hint="default" w:ascii="Times New Roman" w:hAnsi="Times New Roman" w:eastAsia="SimSun" w:cs="Times New Roman"/>
+          <w:b w:val="0"/>
+          <w:bCs w:val="0"/>
+          <w:sz w:val="24"/>
+          <w:szCs w:val="24"/>
+          <w:lang w:val="vi-VN"/>
+        </w:rPr>
+      </w:pPr>
+      <w:r>
+        <w:drawing>
+          <wp:inline distT="0" distB="0" distL="114300" distR="114300">
+            <wp:extent cx="5264150" cy="2959735"/>
+            <wp:effectExtent l="0" t="0" r="8890" b="12065"/>
+            <wp:docPr id="6" name="Picture 2"/>
+            <wp:cNvGraphicFramePr>
+              <a:graphicFrameLocks xmlns:a="http://schemas.openxmlformats.org/drawingml/2006/main" noChangeAspect="1"/>
+            </wp:cNvGraphicFramePr>
+            <a:graphic xmlns:a="http://schemas.openxmlformats.org/drawingml/2006/main">
+              <a:graphicData uri="http://schemas.openxmlformats.org/drawingml/2006/picture">
+                <pic:pic xmlns:pic="http://schemas.openxmlformats.org/drawingml/2006/picture">
+                  <pic:nvPicPr>
+                    <pic:cNvPr id="6" name="Picture 2"/>
                     <pic:cNvPicPr>
                       <a:picLocks noChangeAspect="1"/>
                     </pic:cNvPicPr>
@@ -3059,6 +1483,2279 @@
         <w:widowControl/>
         <w:suppressLineNumbers w:val="0"/>
         <w:spacing w:beforeAutospacing="0" w:afterAutospacing="0"/>
+        <w:ind w:left="0"/>
+        <w:rPr>
+          <w:rFonts w:hint="default" w:ascii="Times New Roman" w:hAnsi="Times New Roman" w:eastAsia="SimSun" w:cs="Times New Roman"/>
+          <w:b w:val="0"/>
+          <w:bCs w:val="0"/>
+          <w:sz w:val="24"/>
+          <w:szCs w:val="24"/>
+        </w:rPr>
+      </w:pPr>
+    </w:p>
+    <w:p>
+      <w:pPr>
+        <w:pStyle w:val="9"/>
+        <w:keepNext w:val="0"/>
+        <w:keepLines w:val="0"/>
+        <w:widowControl/>
+        <w:suppressLineNumbers w:val="0"/>
+        <w:spacing w:beforeAutospacing="0" w:afterAutospacing="0"/>
+        <w:ind w:left="0"/>
+        <w:rPr>
+          <w:rFonts w:hint="default" w:ascii="Times New Roman" w:hAnsi="Times New Roman" w:eastAsia="SimSun" w:cs="Times New Roman"/>
+          <w:b/>
+          <w:bCs/>
+          <w:color w:val="FF0000"/>
+          <w:sz w:val="28"/>
+          <w:szCs w:val="28"/>
+          <w:lang w:val="vi-VN"/>
+        </w:rPr>
+      </w:pPr>
+      <w:r>
+        <w:rPr>
+          <w:rFonts w:hint="default" w:ascii="Times New Roman" w:hAnsi="Times New Roman" w:eastAsia="SimSun" w:cs="Times New Roman"/>
+          <w:b/>
+          <w:bCs/>
+          <w:color w:val="FF0000"/>
+          <w:sz w:val="28"/>
+          <w:szCs w:val="28"/>
+          <w:lang w:val="vi-VN"/>
+        </w:rPr>
+        <w:t>Câu 4:</w:t>
+      </w:r>
+    </w:p>
+    <w:p>
+      <w:pPr>
+        <w:pStyle w:val="9"/>
+        <w:keepNext w:val="0"/>
+        <w:keepLines w:val="0"/>
+        <w:widowControl/>
+        <w:suppressLineNumbers w:val="0"/>
+        <w:spacing w:beforeAutospacing="0" w:afterAutospacing="0"/>
+        <w:ind w:left="0"/>
+        <w:rPr>
+          <w:rFonts w:hint="default" w:ascii="Times New Roman" w:hAnsi="Times New Roman" w:eastAsia="SimSun" w:cs="Times New Roman"/>
+          <w:b/>
+          <w:bCs/>
+          <w:color w:val="FF0000"/>
+          <w:sz w:val="24"/>
+          <w:szCs w:val="24"/>
+          <w:lang w:val="vi-VN"/>
+          <w14:textFill>
+            <w14:gradFill>
+              <w14:gsLst>
+                <w14:gs w14:pos="50000">
+                  <w14:schemeClr w14:val="tx1"/>
+                </w14:gs>
+                <w14:gs w14:pos="0">
+                  <w14:schemeClr w14:val="tx1">
+                    <w14:lumMod w14:val="25000"/>
+                    <w14:lumOff w14:val="75000"/>
+                  </w14:schemeClr>
+                </w14:gs>
+                <w14:gs w14:pos="100000">
+                  <w14:schemeClr w14:val="tx1">
+                    <w14:lumMod w14:val="85000"/>
+                  </w14:schemeClr>
+                </w14:gs>
+              </w14:gsLst>
+              <w14:lin w14:ang="5400000" w14:scaled="1"/>
+            </w14:gradFill>
+          </w14:textFill>
+        </w:rPr>
+      </w:pPr>
+      <w:r>
+        <w:rPr>
+          <w:rFonts w:hint="default" w:ascii="Times New Roman" w:hAnsi="Times New Roman" w:eastAsia="SimSun" w:cs="Times New Roman"/>
+          <w:b/>
+          <w:bCs/>
+          <w:color w:val="FF0000"/>
+          <w:sz w:val="24"/>
+          <w:szCs w:val="24"/>
+          <w:lang w:val="vi-VN"/>
+          <w14:textFill>
+            <w14:gradFill>
+              <w14:gsLst>
+                <w14:gs w14:pos="50000">
+                  <w14:schemeClr w14:val="tx1"/>
+                </w14:gs>
+                <w14:gs w14:pos="0">
+                  <w14:schemeClr w14:val="tx1">
+                    <w14:lumMod w14:val="25000"/>
+                    <w14:lumOff w14:val="75000"/>
+                  </w14:schemeClr>
+                </w14:gs>
+                <w14:gs w14:pos="100000">
+                  <w14:schemeClr w14:val="tx1">
+                    <w14:lumMod w14:val="85000"/>
+                  </w14:schemeClr>
+                </w14:gs>
+              </w14:gsLst>
+              <w14:lin w14:ang="5400000" w14:scaled="1"/>
+            </w14:gradFill>
+          </w14:textFill>
+        </w:rPr>
+        <w:t>Prompt 1:</w:t>
+      </w:r>
+    </w:p>
+    <w:p>
+      <w:pPr>
+        <w:pStyle w:val="9"/>
+        <w:keepNext w:val="0"/>
+        <w:keepLines w:val="0"/>
+        <w:widowControl/>
+        <w:suppressLineNumbers w:val="0"/>
+        <w:spacing w:beforeAutospacing="0" w:afterAutospacing="0"/>
+        <w:ind w:left="0"/>
+        <w:rPr>
+          <w:rFonts w:hint="default" w:ascii="Times New Roman" w:hAnsi="Times New Roman" w:eastAsia="SimSun" w:cs="Times New Roman"/>
+          <w:b w:val="0"/>
+          <w:bCs w:val="0"/>
+          <w:sz w:val="24"/>
+          <w:szCs w:val="24"/>
+          <w:lang w:val="vi-VN"/>
+        </w:rPr>
+      </w:pPr>
+      <w:r>
+        <w:rPr>
+          <w:rFonts w:hint="default" w:ascii="Times New Roman" w:hAnsi="Times New Roman" w:eastAsia="SimSun" w:cs="Times New Roman"/>
+          <w:b w:val="0"/>
+          <w:bCs w:val="0"/>
+          <w:sz w:val="24"/>
+          <w:szCs w:val="24"/>
+        </w:rPr>
+        <w:t xml:space="preserve">Hãy </w:t>
+      </w:r>
+      <w:r>
+        <w:rPr>
+          <w:rStyle w:val="10"/>
+          <w:rFonts w:hint="default" w:ascii="Times New Roman" w:hAnsi="Times New Roman" w:eastAsia="SimSun" w:cs="Times New Roman"/>
+          <w:b w:val="0"/>
+          <w:bCs w:val="0"/>
+          <w:sz w:val="24"/>
+          <w:szCs w:val="24"/>
+        </w:rPr>
+        <w:t>sinh code một hàm kiểm tra chuỗi đối xứng (Palindrome)</w:t>
+      </w:r>
+      <w:r>
+        <w:rPr>
+          <w:rFonts w:hint="default" w:ascii="Times New Roman" w:hAnsi="Times New Roman" w:eastAsia="SimSun" w:cs="Times New Roman"/>
+          <w:b w:val="0"/>
+          <w:bCs w:val="0"/>
+          <w:sz w:val="24"/>
+          <w:szCs w:val="24"/>
+        </w:rPr>
+        <w:t xml:space="preserve"> bằng </w:t>
+      </w:r>
+      <w:r>
+        <w:rPr>
+          <w:rStyle w:val="10"/>
+          <w:rFonts w:hint="default" w:ascii="Times New Roman" w:hAnsi="Times New Roman" w:eastAsia="SimSun" w:cs="Times New Roman"/>
+          <w:b w:val="0"/>
+          <w:bCs w:val="0"/>
+          <w:sz w:val="24"/>
+          <w:szCs w:val="24"/>
+        </w:rPr>
+        <w:t>một ngôn ngữ lập trình phổ biến</w:t>
+      </w:r>
+      <w:r>
+        <w:rPr>
+          <w:rStyle w:val="10"/>
+          <w:rFonts w:hint="default" w:ascii="Times New Roman" w:hAnsi="Times New Roman" w:eastAsia="SimSun" w:cs="Times New Roman"/>
+          <w:b w:val="0"/>
+          <w:bCs w:val="0"/>
+          <w:sz w:val="24"/>
+          <w:szCs w:val="24"/>
+          <w:lang w:val="vi-VN"/>
+        </w:rPr>
+        <w:t xml:space="preserve"> cho học sinh tiểu học với các điều kiện:</w:t>
+      </w:r>
+      <w:r>
+        <w:rPr>
+          <w:rFonts w:hint="default" w:ascii="Times New Roman" w:hAnsi="Times New Roman" w:eastAsia="SimSun" w:cs="Times New Roman"/>
+          <w:b w:val="0"/>
+          <w:bCs w:val="0"/>
+          <w:sz w:val="24"/>
+          <w:szCs w:val="24"/>
+        </w:rPr>
+        <w:t xml:space="preserve"> dễ hiểu, kèm </w:t>
+      </w:r>
+      <w:r>
+        <w:rPr>
+          <w:rStyle w:val="10"/>
+          <w:rFonts w:hint="default" w:ascii="Times New Roman" w:hAnsi="Times New Roman" w:eastAsia="SimSun" w:cs="Times New Roman"/>
+          <w:b w:val="0"/>
+          <w:bCs w:val="0"/>
+          <w:sz w:val="24"/>
+          <w:szCs w:val="24"/>
+        </w:rPr>
+        <w:t>ví dụ minh họa</w:t>
+      </w:r>
+      <w:r>
+        <w:rPr>
+          <w:rStyle w:val="10"/>
+          <w:rFonts w:hint="default" w:ascii="Times New Roman" w:hAnsi="Times New Roman" w:eastAsia="SimSun" w:cs="Times New Roman"/>
+          <w:b w:val="0"/>
+          <w:bCs w:val="0"/>
+          <w:sz w:val="24"/>
+          <w:szCs w:val="24"/>
+          <w:lang w:val="vi-VN"/>
+        </w:rPr>
+        <w:t>,d</w:t>
+      </w:r>
+      <w:r>
+        <w:rPr>
+          <w:rFonts w:hint="default" w:ascii="Times New Roman" w:hAnsi="Times New Roman" w:eastAsia="SimSun" w:cs="Times New Roman"/>
+          <w:b w:val="0"/>
+          <w:bCs w:val="0"/>
+          <w:sz w:val="24"/>
+          <w:szCs w:val="24"/>
+        </w:rPr>
+        <w:t>ùng ngôn ngữ rất đơn giản,hình ảnh tưởng tượng</w:t>
+      </w:r>
+      <w:r>
+        <w:rPr>
+          <w:rFonts w:hint="default" w:ascii="Times New Roman" w:hAnsi="Times New Roman" w:eastAsia="SimSun" w:cs="Times New Roman"/>
+          <w:b w:val="0"/>
+          <w:bCs w:val="0"/>
+          <w:sz w:val="24"/>
+          <w:szCs w:val="24"/>
+          <w:lang w:val="vi-VN"/>
+        </w:rPr>
+        <w:t>,k</w:t>
+      </w:r>
+      <w:r>
+        <w:rPr>
+          <w:rFonts w:hint="default" w:ascii="Times New Roman" w:hAnsi="Times New Roman" w:eastAsia="SimSun" w:cs="Times New Roman"/>
+          <w:b w:val="0"/>
+          <w:bCs w:val="0"/>
+          <w:sz w:val="24"/>
+          <w:szCs w:val="24"/>
+        </w:rPr>
+        <w:t>hông dùng thuật ngữ lập trình</w:t>
+      </w:r>
+      <w:r>
+        <w:rPr>
+          <w:rFonts w:hint="default" w:ascii="Times New Roman" w:hAnsi="Times New Roman" w:eastAsia="SimSun" w:cs="Times New Roman"/>
+          <w:b w:val="0"/>
+          <w:bCs w:val="0"/>
+          <w:sz w:val="24"/>
+          <w:szCs w:val="24"/>
+          <w:lang w:val="vi-VN"/>
+        </w:rPr>
+        <w:t xml:space="preserve"> phức tạp</w:t>
+      </w:r>
+    </w:p>
+    <w:p>
+      <w:pPr>
+        <w:pStyle w:val="9"/>
+        <w:keepNext w:val="0"/>
+        <w:keepLines w:val="0"/>
+        <w:widowControl/>
+        <w:suppressLineNumbers w:val="0"/>
+        <w:spacing w:beforeAutospacing="0" w:afterAutospacing="0"/>
+        <w:ind w:left="0"/>
+        <w:rPr>
+          <w:rFonts w:hint="default" w:ascii="Times New Roman" w:hAnsi="Times New Roman" w:eastAsia="SimSun" w:cs="Times New Roman"/>
+          <w:b w:val="0"/>
+          <w:bCs w:val="0"/>
+          <w:sz w:val="24"/>
+          <w:szCs w:val="24"/>
+          <w:lang w:val="vi-VN"/>
+        </w:rPr>
+      </w:pPr>
+      <w:r>
+        <w:drawing>
+          <wp:inline distT="0" distB="0" distL="114300" distR="114300">
+            <wp:extent cx="5264150" cy="2959735"/>
+            <wp:effectExtent l="0" t="0" r="8890" b="12065"/>
+            <wp:docPr id="7" name="Picture 3"/>
+            <wp:cNvGraphicFramePr>
+              <a:graphicFrameLocks xmlns:a="http://schemas.openxmlformats.org/drawingml/2006/main" noChangeAspect="1"/>
+            </wp:cNvGraphicFramePr>
+            <a:graphic xmlns:a="http://schemas.openxmlformats.org/drawingml/2006/main">
+              <a:graphicData uri="http://schemas.openxmlformats.org/drawingml/2006/picture">
+                <pic:pic xmlns:pic="http://schemas.openxmlformats.org/drawingml/2006/picture">
+                  <pic:nvPicPr>
+                    <pic:cNvPr id="7" name="Picture 3"/>
+                    <pic:cNvPicPr>
+                      <a:picLocks noChangeAspect="1"/>
+                    </pic:cNvPicPr>
+                  </pic:nvPicPr>
+                  <pic:blipFill>
+                    <a:blip r:embed="rId6"/>
+                    <a:stretch>
+                      <a:fillRect/>
+                    </a:stretch>
+                  </pic:blipFill>
+                  <pic:spPr>
+                    <a:xfrm>
+                      <a:off x="0" y="0"/>
+                      <a:ext cx="5264150" cy="2959735"/>
+                    </a:xfrm>
+                    <a:prstGeom prst="rect">
+                      <a:avLst/>
+                    </a:prstGeom>
+                    <a:noFill/>
+                    <a:ln>
+                      <a:noFill/>
+                    </a:ln>
+                  </pic:spPr>
+                </pic:pic>
+              </a:graphicData>
+            </a:graphic>
+          </wp:inline>
+        </w:drawing>
+      </w:r>
+    </w:p>
+    <w:p>
+      <w:pPr>
+        <w:pStyle w:val="9"/>
+        <w:keepNext w:val="0"/>
+        <w:keepLines w:val="0"/>
+        <w:widowControl/>
+        <w:suppressLineNumbers w:val="0"/>
+        <w:spacing w:beforeAutospacing="0" w:afterAutospacing="0"/>
+        <w:ind w:left="0"/>
+        <w:rPr>
+          <w:rFonts w:hint="default" w:ascii="Times New Roman" w:hAnsi="Times New Roman" w:eastAsia="SimSun" w:cs="Times New Roman"/>
+          <w:b w:val="0"/>
+          <w:bCs w:val="0"/>
+          <w:sz w:val="24"/>
+          <w:szCs w:val="24"/>
+          <w:lang w:val="vi-VN"/>
+        </w:rPr>
+      </w:pPr>
+    </w:p>
+    <w:p>
+      <w:pPr>
+        <w:pStyle w:val="9"/>
+        <w:keepNext w:val="0"/>
+        <w:keepLines w:val="0"/>
+        <w:widowControl/>
+        <w:suppressLineNumbers w:val="0"/>
+        <w:spacing w:beforeAutospacing="0" w:afterAutospacing="0"/>
+        <w:ind w:left="0"/>
+        <w:rPr>
+          <w:rFonts w:hint="default" w:ascii="Times New Roman" w:hAnsi="Times New Roman" w:eastAsia="SimSun" w:cs="Times New Roman"/>
+          <w:b/>
+          <w:bCs/>
+          <w:sz w:val="24"/>
+          <w:szCs w:val="24"/>
+          <w:lang w:val="vi-VN"/>
+        </w:rPr>
+      </w:pPr>
+      <w:r>
+        <w:rPr>
+          <w:rFonts w:hint="default" w:ascii="Times New Roman" w:hAnsi="Times New Roman" w:eastAsia="SimSun" w:cs="Times New Roman"/>
+          <w:b/>
+          <w:bCs/>
+          <w:sz w:val="24"/>
+          <w:szCs w:val="24"/>
+          <w:lang w:val="vi-VN"/>
+        </w:rPr>
+        <w:t>Prompt 2:</w:t>
+      </w:r>
+    </w:p>
+    <w:p>
+      <w:pPr>
+        <w:pStyle w:val="9"/>
+        <w:keepNext w:val="0"/>
+        <w:keepLines w:val="0"/>
+        <w:widowControl/>
+        <w:suppressLineNumbers w:val="0"/>
+        <w:spacing w:beforeAutospacing="0" w:afterAutospacing="0"/>
+        <w:ind w:left="0"/>
+        <w:rPr>
+          <w:rFonts w:hint="default" w:ascii="Times New Roman" w:hAnsi="Times New Roman" w:eastAsia="SimSun" w:cs="Times New Roman"/>
+          <w:b w:val="0"/>
+          <w:bCs w:val="0"/>
+          <w:sz w:val="24"/>
+          <w:szCs w:val="24"/>
+          <w:lang w:val="vi-VN"/>
+        </w:rPr>
+      </w:pPr>
+      <w:r>
+        <w:rPr>
+          <w:rFonts w:hint="default" w:ascii="Times New Roman" w:hAnsi="Times New Roman" w:eastAsia="SimSun" w:cs="Times New Roman"/>
+          <w:b w:val="0"/>
+          <w:bCs w:val="0"/>
+          <w:sz w:val="24"/>
+          <w:szCs w:val="24"/>
+        </w:rPr>
+        <w:t xml:space="preserve">Phân tích tư duy thuật toán, so sánh các cách triển khai , đánh giá </w:t>
+      </w:r>
+      <w:r>
+        <w:rPr>
+          <w:rStyle w:val="10"/>
+          <w:rFonts w:hint="default" w:ascii="Times New Roman" w:hAnsi="Times New Roman" w:eastAsia="SimSun" w:cs="Times New Roman"/>
+          <w:b w:val="0"/>
+          <w:bCs w:val="0"/>
+          <w:sz w:val="24"/>
+          <w:szCs w:val="24"/>
+        </w:rPr>
+        <w:t xml:space="preserve">Big O thời gian </w:t>
+      </w:r>
+      <w:r>
+        <w:rPr>
+          <w:rStyle w:val="10"/>
+          <w:rFonts w:hint="default" w:ascii="Times New Roman" w:hAnsi="Times New Roman" w:eastAsia="SimSun" w:cs="Times New Roman"/>
+          <w:b w:val="0"/>
+          <w:bCs w:val="0"/>
+          <w:sz w:val="24"/>
+          <w:szCs w:val="24"/>
+          <w:lang w:val="vi-VN"/>
+        </w:rPr>
+        <w:t>và</w:t>
+      </w:r>
+      <w:r>
+        <w:rPr>
+          <w:rStyle w:val="10"/>
+          <w:rFonts w:hint="default" w:ascii="Times New Roman" w:hAnsi="Times New Roman" w:eastAsia="SimSun" w:cs="Times New Roman"/>
+          <w:b w:val="0"/>
+          <w:bCs w:val="0"/>
+          <w:sz w:val="24"/>
+          <w:szCs w:val="24"/>
+        </w:rPr>
+        <w:t xml:space="preserve"> bộ nhớ</w:t>
+      </w:r>
+      <w:r>
+        <w:rPr>
+          <w:rFonts w:hint="default" w:ascii="Times New Roman" w:hAnsi="Times New Roman" w:eastAsia="SimSun" w:cs="Times New Roman"/>
+          <w:b w:val="0"/>
+          <w:bCs w:val="0"/>
+          <w:sz w:val="24"/>
+          <w:szCs w:val="24"/>
+        </w:rPr>
+        <w:t xml:space="preserve">, chỉ ra </w:t>
+      </w:r>
+      <w:r>
+        <w:rPr>
+          <w:rStyle w:val="10"/>
+          <w:rFonts w:hint="default" w:ascii="Times New Roman" w:hAnsi="Times New Roman" w:eastAsia="SimSun" w:cs="Times New Roman"/>
+          <w:b w:val="0"/>
+          <w:bCs w:val="0"/>
+          <w:sz w:val="24"/>
+          <w:szCs w:val="24"/>
+        </w:rPr>
+        <w:t>giải pháp tối ưu cho production</w:t>
+      </w:r>
+      <w:r>
+        <w:rPr>
+          <w:rFonts w:hint="default" w:ascii="Times New Roman" w:hAnsi="Times New Roman" w:eastAsia="SimSun" w:cs="Times New Roman"/>
+          <w:b w:val="0"/>
+          <w:bCs w:val="0"/>
+          <w:sz w:val="24"/>
+          <w:szCs w:val="24"/>
+        </w:rPr>
+        <w:t xml:space="preserve">, xử lý </w:t>
+      </w:r>
+      <w:r>
+        <w:rPr>
+          <w:rStyle w:val="10"/>
+          <w:rFonts w:hint="default" w:ascii="Times New Roman" w:hAnsi="Times New Roman" w:eastAsia="SimSun" w:cs="Times New Roman"/>
+          <w:b w:val="0"/>
+          <w:bCs w:val="0"/>
+          <w:sz w:val="24"/>
+          <w:szCs w:val="24"/>
+        </w:rPr>
+        <w:t>edge cases</w:t>
+      </w:r>
+      <w:r>
+        <w:rPr>
+          <w:rFonts w:hint="default" w:ascii="Times New Roman" w:hAnsi="Times New Roman" w:eastAsia="SimSun" w:cs="Times New Roman"/>
+          <w:b w:val="0"/>
+          <w:bCs w:val="0"/>
+          <w:sz w:val="24"/>
+          <w:szCs w:val="24"/>
+        </w:rPr>
+        <w:t xml:space="preserve">  và thảo luận </w:t>
+      </w:r>
+      <w:r>
+        <w:rPr>
+          <w:rStyle w:val="10"/>
+          <w:rFonts w:hint="default" w:ascii="Times New Roman" w:hAnsi="Times New Roman" w:eastAsia="SimSun" w:cs="Times New Roman"/>
+          <w:b w:val="0"/>
+          <w:bCs w:val="0"/>
+          <w:sz w:val="24"/>
+          <w:szCs w:val="24"/>
+        </w:rPr>
+        <w:t>khả năng mở rộng</w:t>
+      </w:r>
+    </w:p>
+    <w:p>
+      <w:pPr>
+        <w:pStyle w:val="9"/>
+        <w:keepNext w:val="0"/>
+        <w:keepLines w:val="0"/>
+        <w:widowControl/>
+        <w:suppressLineNumbers w:val="0"/>
+        <w:spacing w:beforeAutospacing="0" w:afterAutospacing="0"/>
+        <w:ind w:left="0"/>
+      </w:pPr>
+      <w:r>
+        <w:drawing>
+          <wp:inline distT="0" distB="0" distL="114300" distR="114300">
+            <wp:extent cx="5272405" cy="6546850"/>
+            <wp:effectExtent l="0" t="0" r="635" b="6350"/>
+            <wp:docPr id="8" name="Picture 4"/>
+            <wp:cNvGraphicFramePr>
+              <a:graphicFrameLocks xmlns:a="http://schemas.openxmlformats.org/drawingml/2006/main" noChangeAspect="1"/>
+            </wp:cNvGraphicFramePr>
+            <a:graphic xmlns:a="http://schemas.openxmlformats.org/drawingml/2006/main">
+              <a:graphicData uri="http://schemas.openxmlformats.org/drawingml/2006/picture">
+                <pic:pic xmlns:pic="http://schemas.openxmlformats.org/drawingml/2006/picture">
+                  <pic:nvPicPr>
+                    <pic:cNvPr id="8" name="Picture 4"/>
+                    <pic:cNvPicPr>
+                      <a:picLocks noChangeAspect="1"/>
+                    </pic:cNvPicPr>
+                  </pic:nvPicPr>
+                  <pic:blipFill>
+                    <a:blip r:embed="rId7"/>
+                    <a:stretch>
+                      <a:fillRect/>
+                    </a:stretch>
+                  </pic:blipFill>
+                  <pic:spPr>
+                    <a:xfrm>
+                      <a:off x="0" y="0"/>
+                      <a:ext cx="5272405" cy="6546850"/>
+                    </a:xfrm>
+                    <a:prstGeom prst="rect">
+                      <a:avLst/>
+                    </a:prstGeom>
+                    <a:noFill/>
+                    <a:ln>
+                      <a:noFill/>
+                    </a:ln>
+                  </pic:spPr>
+                </pic:pic>
+              </a:graphicData>
+            </a:graphic>
+          </wp:inline>
+        </w:drawing>
+      </w:r>
+    </w:p>
+    <w:p>
+      <w:pPr>
+        <w:pStyle w:val="9"/>
+        <w:keepNext w:val="0"/>
+        <w:keepLines w:val="0"/>
+        <w:widowControl/>
+        <w:suppressLineNumbers w:val="0"/>
+        <w:spacing w:beforeAutospacing="0" w:afterAutospacing="0"/>
+        <w:ind w:left="0"/>
+        <w:rPr>
+          <w:rFonts w:hint="default"/>
+          <w:lang w:val="vi-VN"/>
+        </w:rPr>
+      </w:pPr>
+      <w:r>
+        <w:drawing>
+          <wp:inline distT="0" distB="0" distL="114300" distR="114300">
+            <wp:extent cx="5268595" cy="6957695"/>
+            <wp:effectExtent l="0" t="0" r="4445" b="6985"/>
+            <wp:docPr id="9" name="Picture 5"/>
+            <wp:cNvGraphicFramePr>
+              <a:graphicFrameLocks xmlns:a="http://schemas.openxmlformats.org/drawingml/2006/main" noChangeAspect="1"/>
+            </wp:cNvGraphicFramePr>
+            <a:graphic xmlns:a="http://schemas.openxmlformats.org/drawingml/2006/main">
+              <a:graphicData uri="http://schemas.openxmlformats.org/drawingml/2006/picture">
+                <pic:pic xmlns:pic="http://schemas.openxmlformats.org/drawingml/2006/picture">
+                  <pic:nvPicPr>
+                    <pic:cNvPr id="9" name="Picture 5"/>
+                    <pic:cNvPicPr>
+                      <a:picLocks noChangeAspect="1"/>
+                    </pic:cNvPicPr>
+                  </pic:nvPicPr>
+                  <pic:blipFill>
+                    <a:blip r:embed="rId8"/>
+                    <a:stretch>
+                      <a:fillRect/>
+                    </a:stretch>
+                  </pic:blipFill>
+                  <pic:spPr>
+                    <a:xfrm>
+                      <a:off x="0" y="0"/>
+                      <a:ext cx="5268595" cy="6957695"/>
+                    </a:xfrm>
+                    <a:prstGeom prst="rect">
+                      <a:avLst/>
+                    </a:prstGeom>
+                    <a:noFill/>
+                    <a:ln>
+                      <a:noFill/>
+                    </a:ln>
+                  </pic:spPr>
+                </pic:pic>
+              </a:graphicData>
+            </a:graphic>
+          </wp:inline>
+        </w:drawing>
+      </w:r>
+    </w:p>
+    <w:p>
+      <w:pPr>
+        <w:pStyle w:val="9"/>
+        <w:keepNext w:val="0"/>
+        <w:keepLines w:val="0"/>
+        <w:widowControl/>
+        <w:suppressLineNumbers w:val="0"/>
+        <w:spacing w:beforeAutospacing="0" w:afterAutospacing="0"/>
+        <w:ind w:left="0"/>
+        <w:rPr>
+          <w:rFonts w:hint="default" w:ascii="Times New Roman" w:hAnsi="Times New Roman" w:eastAsia="SimSun" w:cs="Times New Roman"/>
+          <w:b w:val="0"/>
+          <w:bCs w:val="0"/>
+          <w:sz w:val="24"/>
+          <w:szCs w:val="24"/>
+          <w:lang w:val="vi-VN"/>
+        </w:rPr>
+      </w:pPr>
+    </w:p>
+    <w:p>
+      <w:pPr>
+        <w:pStyle w:val="9"/>
+        <w:keepNext w:val="0"/>
+        <w:keepLines w:val="0"/>
+        <w:widowControl/>
+        <w:suppressLineNumbers w:val="0"/>
+        <w:spacing w:beforeAutospacing="0" w:afterAutospacing="0"/>
+        <w:ind w:left="0"/>
+        <w:rPr>
+          <w:rFonts w:hint="default" w:ascii="Times New Roman" w:hAnsi="Times New Roman" w:eastAsia="SimSun" w:cs="Times New Roman"/>
+          <w:b/>
+          <w:bCs/>
+          <w:color w:val="FF0000"/>
+          <w:sz w:val="28"/>
+          <w:szCs w:val="28"/>
+          <w:lang w:val="vi-VN"/>
+        </w:rPr>
+      </w:pPr>
+      <w:r>
+        <w:rPr>
+          <w:rFonts w:hint="default" w:ascii="Times New Roman" w:hAnsi="Times New Roman" w:eastAsia="SimSun" w:cs="Times New Roman"/>
+          <w:b/>
+          <w:bCs/>
+          <w:color w:val="FF0000"/>
+          <w:sz w:val="28"/>
+          <w:szCs w:val="28"/>
+          <w:lang w:val="vi-VN"/>
+        </w:rPr>
+        <w:t xml:space="preserve">Câu 5: </w:t>
+      </w:r>
+    </w:p>
+    <w:p>
+      <w:pPr>
+        <w:pStyle w:val="9"/>
+        <w:keepNext w:val="0"/>
+        <w:keepLines w:val="0"/>
+        <w:widowControl/>
+        <w:suppressLineNumbers w:val="0"/>
+        <w:spacing w:beforeAutospacing="0" w:afterAutospacing="0"/>
+        <w:rPr>
+          <w:rStyle w:val="10"/>
+          <w:rFonts w:hint="default" w:ascii="Times New Roman" w:hAnsi="Times New Roman" w:eastAsia="SimSun" w:cs="Times New Roman"/>
+          <w:b w:val="0"/>
+          <w:bCs w:val="0"/>
+          <w:sz w:val="24"/>
+          <w:szCs w:val="24"/>
+        </w:rPr>
+      </w:pPr>
+      <w:r>
+        <w:rPr>
+          <w:rFonts w:hint="default" w:ascii="Times New Roman" w:hAnsi="Times New Roman" w:eastAsia="SimSun" w:cs="Times New Roman"/>
+          <w:b w:val="0"/>
+          <w:bCs w:val="0"/>
+          <w:sz w:val="24"/>
+          <w:szCs w:val="24"/>
+          <w:lang w:val="vi-VN"/>
+        </w:rPr>
+        <w:t>Bạn h</w:t>
+      </w:r>
+      <w:r>
+        <w:rPr>
+          <w:rFonts w:hint="default" w:ascii="Times New Roman" w:hAnsi="Times New Roman" w:eastAsia="SimSun" w:cs="Times New Roman"/>
+          <w:b w:val="0"/>
+          <w:bCs w:val="0"/>
+          <w:sz w:val="24"/>
+          <w:szCs w:val="24"/>
+        </w:rPr>
+        <w:t>ãy hỗ trợ</w:t>
+      </w:r>
+      <w:r>
+        <w:rPr>
+          <w:rFonts w:hint="default" w:ascii="Times New Roman" w:hAnsi="Times New Roman" w:eastAsia="SimSun" w:cs="Times New Roman"/>
+          <w:b w:val="0"/>
+          <w:bCs w:val="0"/>
+          <w:sz w:val="24"/>
+          <w:szCs w:val="24"/>
+          <w:lang w:val="vi-VN"/>
+        </w:rPr>
+        <w:t xml:space="preserve"> cho tôi</w:t>
+      </w:r>
+      <w:r>
+        <w:rPr>
+          <w:rFonts w:hint="default" w:ascii="Times New Roman" w:hAnsi="Times New Roman" w:eastAsia="SimSun" w:cs="Times New Roman"/>
+          <w:b w:val="0"/>
+          <w:bCs w:val="0"/>
+          <w:sz w:val="24"/>
+          <w:szCs w:val="24"/>
+        </w:rPr>
+        <w:t xml:space="preserve"> chuẩn bị </w:t>
+      </w:r>
+      <w:r>
+        <w:rPr>
+          <w:rStyle w:val="10"/>
+          <w:rFonts w:hint="default" w:ascii="Times New Roman" w:hAnsi="Times New Roman" w:eastAsia="SimSun" w:cs="Times New Roman"/>
+          <w:b w:val="0"/>
+          <w:bCs w:val="0"/>
+          <w:sz w:val="24"/>
+          <w:szCs w:val="24"/>
+        </w:rPr>
+        <w:t>bài thuyết trình 15 phút</w:t>
+      </w:r>
+      <w:r>
+        <w:rPr>
+          <w:rFonts w:hint="default" w:ascii="Times New Roman" w:hAnsi="Times New Roman" w:eastAsia="SimSun" w:cs="Times New Roman"/>
+          <w:b w:val="0"/>
+          <w:bCs w:val="0"/>
+          <w:sz w:val="24"/>
+          <w:szCs w:val="24"/>
+        </w:rPr>
+        <w:t xml:space="preserve"> về</w:t>
+      </w:r>
+      <w:r>
+        <w:rPr>
+          <w:rFonts w:hint="default" w:ascii="Times New Roman" w:hAnsi="Times New Roman" w:eastAsia="SimSun" w:cs="Times New Roman"/>
+          <w:b w:val="0"/>
+          <w:bCs w:val="0"/>
+          <w:i w:val="0"/>
+          <w:iCs w:val="0"/>
+          <w:sz w:val="24"/>
+          <w:szCs w:val="24"/>
+        </w:rPr>
+        <w:t xml:space="preserve"> </w:t>
+      </w:r>
+      <w:r>
+        <w:rPr>
+          <w:rFonts w:hint="default" w:ascii="Times New Roman" w:hAnsi="Times New Roman" w:eastAsia="SimSun" w:cs="Times New Roman"/>
+          <w:b w:val="0"/>
+          <w:bCs w:val="0"/>
+          <w:i w:val="0"/>
+          <w:iCs w:val="0"/>
+          <w:sz w:val="24"/>
+          <w:szCs w:val="24"/>
+          <w:lang w:val="vi-VN"/>
+        </w:rPr>
+        <w:t>‘</w:t>
+      </w:r>
+      <w:r>
+        <w:rPr>
+          <w:rStyle w:val="6"/>
+          <w:rFonts w:hint="default" w:ascii="Times New Roman" w:hAnsi="Times New Roman" w:eastAsia="SimSun" w:cs="Times New Roman"/>
+          <w:b w:val="0"/>
+          <w:bCs w:val="0"/>
+          <w:i w:val="0"/>
+          <w:iCs w:val="0"/>
+          <w:sz w:val="24"/>
+          <w:szCs w:val="24"/>
+        </w:rPr>
+        <w:t>Tầm quan trọng của kỹ năng làm việc nhóm trong dự án phần mềm</w:t>
+      </w:r>
+      <w:r>
+        <w:rPr>
+          <w:rStyle w:val="6"/>
+          <w:rFonts w:hint="default" w:ascii="Times New Roman" w:hAnsi="Times New Roman" w:eastAsia="SimSun" w:cs="Times New Roman"/>
+          <w:b w:val="0"/>
+          <w:bCs w:val="0"/>
+          <w:i w:val="0"/>
+          <w:iCs w:val="0"/>
+          <w:sz w:val="24"/>
+          <w:szCs w:val="24"/>
+          <w:lang w:val="vi-VN"/>
+        </w:rPr>
+        <w:t xml:space="preserve">’ </w:t>
+      </w:r>
+      <w:r>
+        <w:rPr>
+          <w:rFonts w:hint="default" w:ascii="Times New Roman" w:hAnsi="Times New Roman" w:eastAsia="SimSun" w:cs="Times New Roman"/>
+          <w:b w:val="0"/>
+          <w:bCs w:val="0"/>
+          <w:sz w:val="24"/>
+          <w:szCs w:val="24"/>
+        </w:rPr>
+        <w:t xml:space="preserve"> bằng cách tạo </w:t>
+      </w:r>
+      <w:r>
+        <w:rPr>
+          <w:rStyle w:val="10"/>
+          <w:rFonts w:hint="default" w:ascii="Times New Roman" w:hAnsi="Times New Roman" w:eastAsia="SimSun" w:cs="Times New Roman"/>
+          <w:b w:val="0"/>
+          <w:bCs w:val="0"/>
+          <w:sz w:val="24"/>
+          <w:szCs w:val="24"/>
+        </w:rPr>
+        <w:t>outline 3 phần mở đầu ấn tượng – nội dung chính – kêu gọi hành động</w:t>
+      </w:r>
+      <w:r>
+        <w:rPr>
+          <w:rFonts w:hint="default" w:ascii="Times New Roman" w:hAnsi="Times New Roman" w:eastAsia="SimSun" w:cs="Times New Roman"/>
+          <w:b w:val="0"/>
+          <w:bCs w:val="0"/>
+          <w:sz w:val="24"/>
+          <w:szCs w:val="24"/>
+        </w:rPr>
+        <w:t xml:space="preserve">, gợi ý </w:t>
+      </w:r>
+      <w:r>
+        <w:rPr>
+          <w:rStyle w:val="10"/>
+          <w:rFonts w:hint="default" w:ascii="Times New Roman" w:hAnsi="Times New Roman" w:eastAsia="SimSun" w:cs="Times New Roman"/>
+          <w:b w:val="0"/>
+          <w:bCs w:val="0"/>
+          <w:sz w:val="24"/>
+          <w:szCs w:val="24"/>
+        </w:rPr>
+        <w:t xml:space="preserve">5 slide chính title </w:t>
+      </w:r>
+      <w:r>
+        <w:rPr>
+          <w:rStyle w:val="10"/>
+          <w:rFonts w:hint="default" w:ascii="Times New Roman" w:hAnsi="Times New Roman" w:eastAsia="SimSun" w:cs="Times New Roman"/>
+          <w:b w:val="0"/>
+          <w:bCs w:val="0"/>
+          <w:sz w:val="24"/>
+          <w:szCs w:val="24"/>
+          <w:lang w:val="vi-VN"/>
+        </w:rPr>
+        <w:t>và</w:t>
+      </w:r>
+      <w:r>
+        <w:rPr>
+          <w:rStyle w:val="10"/>
+          <w:rFonts w:hint="default" w:ascii="Times New Roman" w:hAnsi="Times New Roman" w:eastAsia="SimSun" w:cs="Times New Roman"/>
+          <w:b w:val="0"/>
+          <w:bCs w:val="0"/>
+          <w:sz w:val="24"/>
+          <w:szCs w:val="24"/>
+        </w:rPr>
+        <w:t xml:space="preserve"> bullet points</w:t>
+      </w:r>
+      <w:r>
+        <w:rPr>
+          <w:rFonts w:hint="default" w:ascii="Times New Roman" w:hAnsi="Times New Roman" w:eastAsia="SimSun" w:cs="Times New Roman"/>
+          <w:b w:val="0"/>
+          <w:bCs w:val="0"/>
+          <w:sz w:val="24"/>
+          <w:szCs w:val="24"/>
+        </w:rPr>
+        <w:t xml:space="preserve">, nêu </w:t>
+      </w:r>
+      <w:r>
+        <w:rPr>
+          <w:rStyle w:val="10"/>
+          <w:rFonts w:hint="default" w:ascii="Times New Roman" w:hAnsi="Times New Roman" w:eastAsia="SimSun" w:cs="Times New Roman"/>
+          <w:b w:val="0"/>
+          <w:bCs w:val="0"/>
+          <w:sz w:val="24"/>
+          <w:szCs w:val="24"/>
+        </w:rPr>
+        <w:t>2 ví dụ thất bại do thiếu teamwork</w:t>
+      </w:r>
+      <w:r>
+        <w:rPr>
+          <w:rStyle w:val="10"/>
+          <w:rFonts w:hint="default" w:ascii="Times New Roman" w:hAnsi="Times New Roman" w:eastAsia="SimSun" w:cs="Times New Roman"/>
+          <w:b w:val="0"/>
+          <w:bCs w:val="0"/>
+          <w:sz w:val="24"/>
+          <w:szCs w:val="24"/>
+          <w:lang w:val="vi-VN"/>
+        </w:rPr>
+        <w:t xml:space="preserve"> cuối cùng</w:t>
+      </w:r>
+      <w:r>
+        <w:rPr>
+          <w:rFonts w:hint="default" w:ascii="Times New Roman" w:hAnsi="Times New Roman" w:eastAsia="SimSun" w:cs="Times New Roman"/>
+          <w:b w:val="0"/>
+          <w:bCs w:val="0"/>
+          <w:sz w:val="24"/>
+          <w:szCs w:val="24"/>
+        </w:rPr>
+        <w:t xml:space="preserve"> viết </w:t>
+      </w:r>
+      <w:r>
+        <w:rPr>
+          <w:rStyle w:val="10"/>
+          <w:rFonts w:hint="default" w:ascii="Times New Roman" w:hAnsi="Times New Roman" w:eastAsia="SimSun" w:cs="Times New Roman"/>
+          <w:b w:val="0"/>
+          <w:bCs w:val="0"/>
+          <w:sz w:val="24"/>
+          <w:szCs w:val="24"/>
+        </w:rPr>
+        <w:t>script kết luận truyền cảm hứng</w:t>
+      </w:r>
+    </w:p>
+    <w:p>
+      <w:pPr>
+        <w:pStyle w:val="9"/>
+        <w:keepNext w:val="0"/>
+        <w:keepLines w:val="0"/>
+        <w:widowControl/>
+        <w:suppressLineNumbers w:val="0"/>
+        <w:spacing w:beforeAutospacing="0" w:afterAutospacing="0"/>
+        <w:rPr>
+          <w:rStyle w:val="10"/>
+          <w:rFonts w:hint="default" w:ascii="Times New Roman" w:hAnsi="Times New Roman" w:eastAsia="SimSun" w:cs="Times New Roman"/>
+          <w:b w:val="0"/>
+          <w:bCs w:val="0"/>
+          <w:sz w:val="24"/>
+          <w:szCs w:val="24"/>
+        </w:rPr>
+      </w:pPr>
+      <w:r>
+        <w:drawing>
+          <wp:inline distT="0" distB="0" distL="114300" distR="114300">
+            <wp:extent cx="5271770" cy="9496425"/>
+            <wp:effectExtent l="0" t="0" r="1270" b="13335"/>
+            <wp:docPr id="10" name="Picture 6"/>
+            <wp:cNvGraphicFramePr>
+              <a:graphicFrameLocks xmlns:a="http://schemas.openxmlformats.org/drawingml/2006/main" noChangeAspect="1"/>
+            </wp:cNvGraphicFramePr>
+            <a:graphic xmlns:a="http://schemas.openxmlformats.org/drawingml/2006/main">
+              <a:graphicData uri="http://schemas.openxmlformats.org/drawingml/2006/picture">
+                <pic:pic xmlns:pic="http://schemas.openxmlformats.org/drawingml/2006/picture">
+                  <pic:nvPicPr>
+                    <pic:cNvPr id="10" name="Picture 6"/>
+                    <pic:cNvPicPr>
+                      <a:picLocks noChangeAspect="1"/>
+                    </pic:cNvPicPr>
+                  </pic:nvPicPr>
+                  <pic:blipFill>
+                    <a:blip r:embed="rId9"/>
+                    <a:stretch>
+                      <a:fillRect/>
+                    </a:stretch>
+                  </pic:blipFill>
+                  <pic:spPr>
+                    <a:xfrm>
+                      <a:off x="0" y="0"/>
+                      <a:ext cx="5271770" cy="9496425"/>
+                    </a:xfrm>
+                    <a:prstGeom prst="rect">
+                      <a:avLst/>
+                    </a:prstGeom>
+                    <a:noFill/>
+                    <a:ln>
+                      <a:noFill/>
+                    </a:ln>
+                  </pic:spPr>
+                </pic:pic>
+              </a:graphicData>
+            </a:graphic>
+          </wp:inline>
+        </w:drawing>
+      </w:r>
+    </w:p>
+    <w:p>
+      <w:pPr>
+        <w:pStyle w:val="9"/>
+        <w:keepNext w:val="0"/>
+        <w:keepLines w:val="0"/>
+        <w:widowControl/>
+        <w:suppressLineNumbers w:val="0"/>
+        <w:spacing w:beforeAutospacing="0" w:afterAutospacing="0"/>
+        <w:rPr>
+          <w:rStyle w:val="10"/>
+          <w:rFonts w:hint="default" w:ascii="Times New Roman" w:hAnsi="Times New Roman" w:eastAsia="SimSun" w:cs="Times New Roman"/>
+          <w:b w:val="0"/>
+          <w:bCs w:val="0"/>
+          <w:sz w:val="24"/>
+          <w:szCs w:val="24"/>
+        </w:rPr>
+      </w:pPr>
+    </w:p>
+    <w:p>
+      <w:pPr>
+        <w:pStyle w:val="9"/>
+        <w:keepNext w:val="0"/>
+        <w:keepLines w:val="0"/>
+        <w:widowControl/>
+        <w:suppressLineNumbers w:val="0"/>
+        <w:spacing w:beforeAutospacing="0" w:afterAutospacing="0"/>
+        <w:rPr>
+          <w:rStyle w:val="10"/>
+          <w:rFonts w:hint="default" w:ascii="Times New Roman" w:hAnsi="Times New Roman" w:eastAsia="SimSun" w:cs="Times New Roman"/>
+          <w:b/>
+          <w:bCs/>
+          <w:color w:val="FF0000"/>
+          <w:sz w:val="28"/>
+          <w:szCs w:val="28"/>
+          <w:lang w:val="vi-VN"/>
+        </w:rPr>
+      </w:pPr>
+      <w:r>
+        <w:rPr>
+          <w:rStyle w:val="10"/>
+          <w:rFonts w:hint="default" w:ascii="Times New Roman" w:hAnsi="Times New Roman" w:eastAsia="SimSun" w:cs="Times New Roman"/>
+          <w:b/>
+          <w:bCs/>
+          <w:color w:val="FF0000"/>
+          <w:sz w:val="28"/>
+          <w:szCs w:val="28"/>
+          <w:lang w:val="vi-VN"/>
+        </w:rPr>
+        <w:t>Câu 6:</w:t>
+      </w:r>
+    </w:p>
+    <w:p>
+      <w:pPr>
+        <w:pStyle w:val="9"/>
+        <w:keepNext w:val="0"/>
+        <w:keepLines w:val="0"/>
+        <w:widowControl/>
+        <w:suppressLineNumbers w:val="0"/>
+        <w:spacing w:beforeAutospacing="0" w:afterAutospacing="0"/>
+        <w:ind w:left="0"/>
+        <w:rPr>
+          <w:rFonts w:hint="default" w:ascii="Times New Roman" w:hAnsi="Times New Roman" w:eastAsia="SimSun" w:cs="Times New Roman"/>
+          <w:b/>
+          <w:bCs/>
+          <w:sz w:val="24"/>
+          <w:szCs w:val="24"/>
+          <w:lang w:val="vi-VN"/>
+        </w:rPr>
+      </w:pPr>
+      <w:r>
+        <w:rPr>
+          <w:rFonts w:hint="default" w:ascii="Times New Roman" w:hAnsi="Times New Roman" w:eastAsia="SimSun" w:cs="Times New Roman"/>
+          <w:b/>
+          <w:bCs/>
+          <w:sz w:val="24"/>
+          <w:szCs w:val="24"/>
+          <w:lang w:val="vi-VN"/>
+        </w:rPr>
+        <w:t>Prompt 1:</w:t>
+      </w:r>
+    </w:p>
+    <w:p>
+      <w:pPr>
+        <w:pStyle w:val="9"/>
+        <w:keepNext w:val="0"/>
+        <w:keepLines w:val="0"/>
+        <w:widowControl/>
+        <w:suppressLineNumbers w:val="0"/>
+        <w:spacing w:beforeAutospacing="0" w:afterAutospacing="0"/>
+        <w:ind w:left="0" w:right="0"/>
+        <w:rPr>
+          <w:rFonts w:hint="default" w:ascii="Times New Roman" w:hAnsi="Times New Roman" w:eastAsia="SimSun" w:cs="Times New Roman"/>
+          <w:b w:val="0"/>
+          <w:bCs w:val="0"/>
+          <w:sz w:val="24"/>
+          <w:szCs w:val="24"/>
+        </w:rPr>
+      </w:pPr>
+      <w:r>
+        <w:rPr>
+          <w:rFonts w:hint="default" w:ascii="Times New Roman" w:hAnsi="Times New Roman" w:eastAsia="SimSun" w:cs="Times New Roman"/>
+          <w:b w:val="0"/>
+          <w:bCs w:val="0"/>
+          <w:sz w:val="24"/>
+          <w:szCs w:val="24"/>
+          <w:lang w:val="vi-VN"/>
+        </w:rPr>
+        <w:t>Bạn h</w:t>
+      </w:r>
+      <w:r>
+        <w:rPr>
+          <w:rFonts w:hint="default" w:ascii="Times New Roman" w:hAnsi="Times New Roman" w:eastAsia="SimSun" w:cs="Times New Roman"/>
+          <w:b w:val="0"/>
+          <w:bCs w:val="0"/>
+          <w:sz w:val="24"/>
+          <w:szCs w:val="24"/>
+        </w:rPr>
+        <w:t xml:space="preserve">ãy sinh </w:t>
+      </w:r>
+      <w:r>
+        <w:rPr>
+          <w:rStyle w:val="10"/>
+          <w:rFonts w:hint="default" w:ascii="Times New Roman" w:hAnsi="Times New Roman" w:eastAsia="SimSun" w:cs="Times New Roman"/>
+          <w:b w:val="0"/>
+          <w:bCs w:val="0"/>
+          <w:sz w:val="24"/>
+          <w:szCs w:val="24"/>
+        </w:rPr>
+        <w:t>ví dụ code Bubble Sort bằng Python</w:t>
+      </w:r>
+      <w:r>
+        <w:rPr>
+          <w:rFonts w:hint="default" w:ascii="Times New Roman" w:hAnsi="Times New Roman" w:eastAsia="SimSun" w:cs="Times New Roman"/>
+          <w:b w:val="0"/>
+          <w:bCs w:val="0"/>
+          <w:sz w:val="24"/>
+          <w:szCs w:val="24"/>
+        </w:rPr>
+        <w:t xml:space="preserve"> và </w:t>
+      </w:r>
+      <w:r>
+        <w:rPr>
+          <w:rStyle w:val="10"/>
+          <w:rFonts w:hint="default" w:ascii="Times New Roman" w:hAnsi="Times New Roman" w:eastAsia="SimSun" w:cs="Times New Roman"/>
+          <w:b w:val="0"/>
+          <w:bCs w:val="0"/>
+          <w:sz w:val="24"/>
+          <w:szCs w:val="24"/>
+        </w:rPr>
+        <w:t>giải thích cách hoạt động bằng ngôn ngữ đời thường</w:t>
+      </w:r>
+      <w:r>
+        <w:rPr>
+          <w:rFonts w:hint="default" w:ascii="Times New Roman" w:hAnsi="Times New Roman" w:eastAsia="SimSun" w:cs="Times New Roman"/>
+          <w:b w:val="0"/>
+          <w:bCs w:val="0"/>
+          <w:sz w:val="24"/>
+          <w:szCs w:val="24"/>
+        </w:rPr>
+        <w:t xml:space="preserve">, ví dụ dễ hình dung, tránh thuật ngữ kỹ thuật, phù hợp cho </w:t>
+      </w:r>
+      <w:r>
+        <w:rPr>
+          <w:rStyle w:val="10"/>
+          <w:rFonts w:hint="default" w:ascii="Times New Roman" w:hAnsi="Times New Roman" w:eastAsia="SimSun" w:cs="Times New Roman"/>
+          <w:b w:val="0"/>
+          <w:bCs w:val="0"/>
+          <w:sz w:val="24"/>
+          <w:szCs w:val="24"/>
+        </w:rPr>
+        <w:t>người mới bắt đầu học lập trình</w:t>
+      </w:r>
+      <w:r>
+        <w:drawing>
+          <wp:inline distT="0" distB="0" distL="114300" distR="114300">
+            <wp:extent cx="5269230" cy="8180705"/>
+            <wp:effectExtent l="0" t="0" r="3810" b="3175"/>
+            <wp:docPr id="11" name="Picture 7"/>
+            <wp:cNvGraphicFramePr>
+              <a:graphicFrameLocks xmlns:a="http://schemas.openxmlformats.org/drawingml/2006/main" noChangeAspect="1"/>
+            </wp:cNvGraphicFramePr>
+            <a:graphic xmlns:a="http://schemas.openxmlformats.org/drawingml/2006/main">
+              <a:graphicData uri="http://schemas.openxmlformats.org/drawingml/2006/picture">
+                <pic:pic xmlns:pic="http://schemas.openxmlformats.org/drawingml/2006/picture">
+                  <pic:nvPicPr>
+                    <pic:cNvPr id="11" name="Picture 7"/>
+                    <pic:cNvPicPr>
+                      <a:picLocks noChangeAspect="1"/>
+                    </pic:cNvPicPr>
+                  </pic:nvPicPr>
+                  <pic:blipFill>
+                    <a:blip r:embed="rId10"/>
+                    <a:stretch>
+                      <a:fillRect/>
+                    </a:stretch>
+                  </pic:blipFill>
+                  <pic:spPr>
+                    <a:xfrm>
+                      <a:off x="0" y="0"/>
+                      <a:ext cx="5269230" cy="8180705"/>
+                    </a:xfrm>
+                    <a:prstGeom prst="rect">
+                      <a:avLst/>
+                    </a:prstGeom>
+                    <a:noFill/>
+                    <a:ln>
+                      <a:noFill/>
+                    </a:ln>
+                  </pic:spPr>
+                </pic:pic>
+              </a:graphicData>
+            </a:graphic>
+          </wp:inline>
+        </w:drawing>
+      </w:r>
+    </w:p>
+    <w:p>
+      <w:pPr>
+        <w:pStyle w:val="9"/>
+        <w:keepNext w:val="0"/>
+        <w:keepLines w:val="0"/>
+        <w:widowControl/>
+        <w:suppressLineNumbers w:val="0"/>
+        <w:spacing w:beforeAutospacing="0" w:afterAutospacing="0"/>
+        <w:ind w:left="0" w:right="0"/>
+        <w:rPr>
+          <w:rFonts w:hint="default" w:ascii="Times New Roman" w:hAnsi="Times New Roman" w:eastAsia="SimSun" w:cs="Times New Roman"/>
+          <w:b w:val="0"/>
+          <w:bCs w:val="0"/>
+          <w:sz w:val="24"/>
+          <w:szCs w:val="24"/>
+        </w:rPr>
+      </w:pPr>
+    </w:p>
+    <w:p>
+      <w:pPr>
+        <w:pStyle w:val="2"/>
+        <w:keepNext w:val="0"/>
+        <w:keepLines w:val="0"/>
+        <w:widowControl/>
+        <w:suppressLineNumbers w:val="0"/>
+        <w:spacing w:beforeAutospacing="0" w:afterAutospacing="0"/>
+        <w:ind w:left="0" w:right="0"/>
+        <w:rPr>
+          <w:rFonts w:hint="default" w:ascii="Times New Roman" w:hAnsi="Times New Roman" w:cs="Times New Roman"/>
+          <w:b/>
+          <w:bCs/>
+          <w:sz w:val="24"/>
+          <w:szCs w:val="24"/>
+        </w:rPr>
+      </w:pPr>
+      <w:r>
+        <w:rPr>
+          <w:rStyle w:val="10"/>
+          <w:rFonts w:hint="default" w:ascii="Times New Roman" w:hAnsi="Times New Roman" w:cs="Times New Roman"/>
+          <w:b/>
+          <w:bCs/>
+          <w:sz w:val="24"/>
+          <w:szCs w:val="24"/>
+        </w:rPr>
+        <w:t xml:space="preserve">Prompt 2 </w:t>
+      </w:r>
+    </w:p>
+    <w:p>
+      <w:pPr>
+        <w:pStyle w:val="9"/>
+        <w:keepNext w:val="0"/>
+        <w:keepLines w:val="0"/>
+        <w:widowControl/>
+        <w:suppressLineNumbers w:val="0"/>
+        <w:spacing w:beforeAutospacing="0" w:afterAutospacing="0"/>
+        <w:ind w:left="0" w:right="0"/>
+        <w:rPr>
+          <w:rStyle w:val="10"/>
+          <w:rFonts w:hint="default" w:ascii="Times New Roman" w:hAnsi="Times New Roman" w:eastAsia="SimSun" w:cs="Times New Roman"/>
+          <w:b w:val="0"/>
+          <w:bCs w:val="0"/>
+          <w:sz w:val="24"/>
+          <w:szCs w:val="24"/>
+        </w:rPr>
+      </w:pPr>
+      <w:r>
+        <w:rPr>
+          <w:rFonts w:hint="default" w:ascii="Times New Roman" w:hAnsi="Times New Roman" w:eastAsia="SimSun" w:cs="Times New Roman"/>
+          <w:b w:val="0"/>
+          <w:bCs w:val="0"/>
+          <w:sz w:val="24"/>
+          <w:szCs w:val="24"/>
+          <w:lang w:val="vi-VN"/>
+        </w:rPr>
+        <w:t>Bạn h</w:t>
+      </w:r>
+      <w:r>
+        <w:rPr>
+          <w:rFonts w:hint="default" w:ascii="Times New Roman" w:hAnsi="Times New Roman" w:eastAsia="SimSun" w:cs="Times New Roman"/>
+          <w:b w:val="0"/>
+          <w:bCs w:val="0"/>
+          <w:sz w:val="24"/>
+          <w:szCs w:val="24"/>
+        </w:rPr>
+        <w:t xml:space="preserve">ãy sinh </w:t>
+      </w:r>
+      <w:r>
+        <w:rPr>
+          <w:rStyle w:val="10"/>
+          <w:rFonts w:hint="default" w:ascii="Times New Roman" w:hAnsi="Times New Roman" w:eastAsia="SimSun" w:cs="Times New Roman"/>
+          <w:b w:val="0"/>
+          <w:bCs w:val="0"/>
+          <w:sz w:val="24"/>
+          <w:szCs w:val="24"/>
+        </w:rPr>
+        <w:t>code Bubble Sort bằng Python có chú thích</w:t>
+      </w:r>
+      <w:r>
+        <w:rPr>
+          <w:rFonts w:hint="default" w:ascii="Times New Roman" w:hAnsi="Times New Roman" w:eastAsia="SimSun" w:cs="Times New Roman"/>
+          <w:b w:val="0"/>
+          <w:bCs w:val="0"/>
+          <w:sz w:val="24"/>
+          <w:szCs w:val="24"/>
+        </w:rPr>
+        <w:t xml:space="preserve">, sau đó </w:t>
+      </w:r>
+      <w:r>
+        <w:rPr>
+          <w:rStyle w:val="10"/>
+          <w:rFonts w:hint="default" w:ascii="Times New Roman" w:hAnsi="Times New Roman" w:eastAsia="SimSun" w:cs="Times New Roman"/>
+          <w:b w:val="0"/>
+          <w:bCs w:val="0"/>
+          <w:sz w:val="24"/>
+          <w:szCs w:val="24"/>
+        </w:rPr>
+        <w:t>phân tích từng bước thuật toán</w:t>
+      </w:r>
+      <w:r>
+        <w:rPr>
+          <w:rFonts w:hint="default" w:ascii="Times New Roman" w:hAnsi="Times New Roman" w:eastAsia="SimSun" w:cs="Times New Roman"/>
+          <w:b w:val="0"/>
+          <w:bCs w:val="0"/>
+          <w:sz w:val="24"/>
+          <w:szCs w:val="24"/>
+        </w:rPr>
+        <w:t xml:space="preserve">, giải thích vòng lặp, hoán đổi phần tử, và nêu </w:t>
+      </w:r>
+      <w:r>
+        <w:rPr>
+          <w:rStyle w:val="10"/>
+          <w:rFonts w:hint="default" w:ascii="Times New Roman" w:hAnsi="Times New Roman" w:eastAsia="SimSun" w:cs="Times New Roman"/>
+          <w:b w:val="0"/>
+          <w:bCs w:val="0"/>
+          <w:sz w:val="24"/>
+          <w:szCs w:val="24"/>
+        </w:rPr>
+        <w:t xml:space="preserve">độ phức tạp thời gian </w:t>
+      </w:r>
+      <w:r>
+        <w:rPr>
+          <w:rStyle w:val="10"/>
+          <w:rFonts w:hint="default" w:ascii="Times New Roman" w:hAnsi="Times New Roman" w:eastAsia="SimSun" w:cs="Times New Roman"/>
+          <w:b w:val="0"/>
+          <w:bCs w:val="0"/>
+          <w:sz w:val="24"/>
+          <w:szCs w:val="24"/>
+          <w:lang w:val="vi-VN"/>
+        </w:rPr>
+        <w:t>và</w:t>
+      </w:r>
+      <w:r>
+        <w:rPr>
+          <w:rStyle w:val="10"/>
+          <w:rFonts w:hint="default" w:ascii="Times New Roman" w:hAnsi="Times New Roman" w:eastAsia="SimSun" w:cs="Times New Roman"/>
+          <w:b w:val="0"/>
+          <w:bCs w:val="0"/>
+          <w:sz w:val="24"/>
+          <w:szCs w:val="24"/>
+        </w:rPr>
+        <w:t xml:space="preserve"> bộ nhớ </w:t>
+      </w:r>
+      <w:r>
+        <w:rPr>
+          <w:rStyle w:val="10"/>
+          <w:rFonts w:hint="default" w:ascii="Times New Roman" w:hAnsi="Times New Roman" w:eastAsia="SimSun" w:cs="Times New Roman"/>
+          <w:b w:val="0"/>
+          <w:bCs w:val="0"/>
+          <w:sz w:val="24"/>
+          <w:szCs w:val="24"/>
+          <w:lang w:val="vi-VN"/>
+        </w:rPr>
+        <w:t xml:space="preserve">Big O </w:t>
+      </w:r>
+      <w:r>
+        <w:rPr>
+          <w:rFonts w:hint="default" w:ascii="Times New Roman" w:hAnsi="Times New Roman" w:eastAsia="SimSun" w:cs="Times New Roman"/>
+          <w:b w:val="0"/>
+          <w:bCs w:val="0"/>
+          <w:sz w:val="24"/>
+          <w:szCs w:val="24"/>
+        </w:rPr>
+        <w:t xml:space="preserve">cho </w:t>
+      </w:r>
+      <w:r>
+        <w:rPr>
+          <w:rStyle w:val="10"/>
+          <w:rFonts w:hint="default" w:ascii="Times New Roman" w:hAnsi="Times New Roman" w:eastAsia="SimSun" w:cs="Times New Roman"/>
+          <w:b w:val="0"/>
+          <w:bCs w:val="0"/>
+          <w:sz w:val="24"/>
+          <w:szCs w:val="24"/>
+        </w:rPr>
+        <w:t>sinh viên CNTT năm 2</w:t>
+      </w:r>
+    </w:p>
+    <w:p>
+      <w:pPr>
+        <w:pStyle w:val="9"/>
+        <w:keepNext w:val="0"/>
+        <w:keepLines w:val="0"/>
+        <w:widowControl/>
+        <w:suppressLineNumbers w:val="0"/>
+        <w:spacing w:beforeAutospacing="0" w:afterAutospacing="0"/>
+        <w:ind w:left="0" w:right="0"/>
+      </w:pPr>
+      <w:r>
+        <w:drawing>
+          <wp:inline distT="0" distB="0" distL="114300" distR="114300">
+            <wp:extent cx="5273675" cy="8417560"/>
+            <wp:effectExtent l="0" t="0" r="14605" b="10160"/>
+            <wp:docPr id="12" name="Picture 8"/>
+            <wp:cNvGraphicFramePr>
+              <a:graphicFrameLocks xmlns:a="http://schemas.openxmlformats.org/drawingml/2006/main" noChangeAspect="1"/>
+            </wp:cNvGraphicFramePr>
+            <a:graphic xmlns:a="http://schemas.openxmlformats.org/drawingml/2006/main">
+              <a:graphicData uri="http://schemas.openxmlformats.org/drawingml/2006/picture">
+                <pic:pic xmlns:pic="http://schemas.openxmlformats.org/drawingml/2006/picture">
+                  <pic:nvPicPr>
+                    <pic:cNvPr id="12" name="Picture 8"/>
+                    <pic:cNvPicPr>
+                      <a:picLocks noChangeAspect="1"/>
+                    </pic:cNvPicPr>
+                  </pic:nvPicPr>
+                  <pic:blipFill>
+                    <a:blip r:embed="rId11"/>
+                    <a:stretch>
+                      <a:fillRect/>
+                    </a:stretch>
+                  </pic:blipFill>
+                  <pic:spPr>
+                    <a:xfrm>
+                      <a:off x="0" y="0"/>
+                      <a:ext cx="5273675" cy="8417560"/>
+                    </a:xfrm>
+                    <a:prstGeom prst="rect">
+                      <a:avLst/>
+                    </a:prstGeom>
+                    <a:noFill/>
+                    <a:ln>
+                      <a:noFill/>
+                    </a:ln>
+                  </pic:spPr>
+                </pic:pic>
+              </a:graphicData>
+            </a:graphic>
+          </wp:inline>
+        </w:drawing>
+      </w:r>
+    </w:p>
+    <w:p>
+      <w:pPr>
+        <w:pStyle w:val="9"/>
+        <w:keepNext w:val="0"/>
+        <w:keepLines w:val="0"/>
+        <w:widowControl/>
+        <w:suppressLineNumbers w:val="0"/>
+        <w:spacing w:beforeAutospacing="0" w:afterAutospacing="0"/>
+        <w:ind w:left="0" w:right="0"/>
+        <w:rPr>
+          <w:rFonts w:hint="default"/>
+        </w:rPr>
+      </w:pPr>
+      <w:r>
+        <w:drawing>
+          <wp:inline distT="0" distB="0" distL="114300" distR="114300">
+            <wp:extent cx="5273675" cy="9177655"/>
+            <wp:effectExtent l="0" t="0" r="14605" b="12065"/>
+            <wp:docPr id="13" name="Picture 9"/>
+            <wp:cNvGraphicFramePr>
+              <a:graphicFrameLocks xmlns:a="http://schemas.openxmlformats.org/drawingml/2006/main" noChangeAspect="1"/>
+            </wp:cNvGraphicFramePr>
+            <a:graphic xmlns:a="http://schemas.openxmlformats.org/drawingml/2006/main">
+              <a:graphicData uri="http://schemas.openxmlformats.org/drawingml/2006/picture">
+                <pic:pic xmlns:pic="http://schemas.openxmlformats.org/drawingml/2006/picture">
+                  <pic:nvPicPr>
+                    <pic:cNvPr id="13" name="Picture 9"/>
+                    <pic:cNvPicPr>
+                      <a:picLocks noChangeAspect="1"/>
+                    </pic:cNvPicPr>
+                  </pic:nvPicPr>
+                  <pic:blipFill>
+                    <a:blip r:embed="rId12"/>
+                    <a:stretch>
+                      <a:fillRect/>
+                    </a:stretch>
+                  </pic:blipFill>
+                  <pic:spPr>
+                    <a:xfrm>
+                      <a:off x="0" y="0"/>
+                      <a:ext cx="5273675" cy="9177655"/>
+                    </a:xfrm>
+                    <a:prstGeom prst="rect">
+                      <a:avLst/>
+                    </a:prstGeom>
+                    <a:noFill/>
+                    <a:ln>
+                      <a:noFill/>
+                    </a:ln>
+                  </pic:spPr>
+                </pic:pic>
+              </a:graphicData>
+            </a:graphic>
+          </wp:inline>
+        </w:drawing>
+      </w:r>
+    </w:p>
+    <w:p>
+      <w:pPr>
+        <w:pStyle w:val="9"/>
+        <w:keepNext w:val="0"/>
+        <w:keepLines w:val="0"/>
+        <w:widowControl/>
+        <w:suppressLineNumbers w:val="0"/>
+        <w:spacing w:beforeAutospacing="0" w:afterAutospacing="0"/>
+        <w:ind w:left="0" w:right="0"/>
+        <w:rPr>
+          <w:rFonts w:hint="default" w:ascii="Times New Roman" w:hAnsi="Times New Roman" w:eastAsia="SimSun" w:cs="Times New Roman"/>
+          <w:b w:val="0"/>
+          <w:bCs w:val="0"/>
+          <w:sz w:val="24"/>
+          <w:szCs w:val="24"/>
+        </w:rPr>
+      </w:pPr>
+    </w:p>
+    <w:p>
+      <w:pPr>
+        <w:pStyle w:val="2"/>
+        <w:keepNext w:val="0"/>
+        <w:keepLines w:val="0"/>
+        <w:widowControl/>
+        <w:suppressLineNumbers w:val="0"/>
+        <w:spacing w:beforeAutospacing="0" w:afterAutospacing="0"/>
+        <w:ind w:left="0" w:right="0"/>
+        <w:rPr>
+          <w:rFonts w:hint="default" w:ascii="Times New Roman" w:hAnsi="Times New Roman" w:cs="Times New Roman"/>
+          <w:b/>
+          <w:bCs/>
+          <w:sz w:val="24"/>
+          <w:szCs w:val="24"/>
+        </w:rPr>
+      </w:pPr>
+      <w:r>
+        <w:rPr>
+          <w:rStyle w:val="10"/>
+          <w:rFonts w:hint="default" w:ascii="Times New Roman" w:hAnsi="Times New Roman" w:cs="Times New Roman"/>
+          <w:b/>
+          <w:bCs/>
+          <w:sz w:val="24"/>
+          <w:szCs w:val="24"/>
+        </w:rPr>
+        <w:t xml:space="preserve">Prompt 3 </w:t>
+      </w:r>
+    </w:p>
+    <w:p>
+      <w:pPr>
+        <w:pStyle w:val="9"/>
+        <w:keepNext w:val="0"/>
+        <w:keepLines w:val="0"/>
+        <w:widowControl/>
+        <w:suppressLineNumbers w:val="0"/>
+        <w:spacing w:beforeAutospacing="0" w:afterAutospacing="0"/>
+        <w:ind w:left="0" w:right="0"/>
+        <w:rPr>
+          <w:rStyle w:val="10"/>
+          <w:rFonts w:hint="default" w:ascii="Times New Roman" w:hAnsi="Times New Roman" w:eastAsia="SimSun" w:cs="Times New Roman"/>
+          <w:b w:val="0"/>
+          <w:bCs w:val="0"/>
+          <w:sz w:val="24"/>
+          <w:szCs w:val="24"/>
+        </w:rPr>
+      </w:pPr>
+      <w:r>
+        <w:rPr>
+          <w:rFonts w:hint="default" w:ascii="Times New Roman" w:hAnsi="Times New Roman" w:eastAsia="SimSun" w:cs="Times New Roman"/>
+          <w:b w:val="0"/>
+          <w:bCs w:val="0"/>
+          <w:sz w:val="24"/>
+          <w:szCs w:val="24"/>
+          <w:lang w:val="vi-VN"/>
+        </w:rPr>
+        <w:t>Bạn h</w:t>
+      </w:r>
+      <w:r>
+        <w:rPr>
+          <w:rFonts w:hint="default" w:ascii="Times New Roman" w:hAnsi="Times New Roman" w:eastAsia="SimSun" w:cs="Times New Roman"/>
+          <w:b w:val="0"/>
+          <w:bCs w:val="0"/>
+          <w:sz w:val="24"/>
+          <w:szCs w:val="24"/>
+        </w:rPr>
+        <w:t xml:space="preserve">ãy trình bày </w:t>
+      </w:r>
+      <w:r>
+        <w:rPr>
+          <w:rStyle w:val="10"/>
+          <w:rFonts w:hint="default" w:ascii="Times New Roman" w:hAnsi="Times New Roman" w:eastAsia="SimSun" w:cs="Times New Roman"/>
+          <w:b w:val="0"/>
+          <w:bCs w:val="0"/>
+          <w:sz w:val="24"/>
+          <w:szCs w:val="24"/>
+        </w:rPr>
+        <w:t>Bubble Sort bằng Python</w:t>
+      </w:r>
+      <w:r>
+        <w:rPr>
+          <w:rFonts w:hint="default" w:ascii="Times New Roman" w:hAnsi="Times New Roman" w:eastAsia="SimSun" w:cs="Times New Roman"/>
+          <w:b w:val="0"/>
+          <w:bCs w:val="0"/>
+          <w:sz w:val="24"/>
+          <w:szCs w:val="24"/>
+        </w:rPr>
+        <w:t xml:space="preserve"> và </w:t>
+      </w:r>
+      <w:r>
+        <w:rPr>
+          <w:rStyle w:val="10"/>
+          <w:rFonts w:hint="default" w:ascii="Times New Roman" w:hAnsi="Times New Roman" w:eastAsia="SimSun" w:cs="Times New Roman"/>
+          <w:b w:val="0"/>
+          <w:bCs w:val="0"/>
+          <w:sz w:val="24"/>
+          <w:szCs w:val="24"/>
+        </w:rPr>
+        <w:t>đánh giá thuật toán dưới góc nhìn chuyên gia</w:t>
+      </w:r>
+      <w:r>
+        <w:rPr>
+          <w:rFonts w:hint="default" w:ascii="Times New Roman" w:hAnsi="Times New Roman" w:eastAsia="SimSun" w:cs="Times New Roman"/>
+          <w:b w:val="0"/>
+          <w:bCs w:val="0"/>
+          <w:sz w:val="24"/>
+          <w:szCs w:val="24"/>
+        </w:rPr>
+        <w:t xml:space="preserve">, bao gồm </w:t>
+      </w:r>
+      <w:r>
+        <w:rPr>
+          <w:rStyle w:val="10"/>
+          <w:rFonts w:hint="default" w:ascii="Times New Roman" w:hAnsi="Times New Roman" w:eastAsia="SimSun" w:cs="Times New Roman"/>
+          <w:b w:val="0"/>
+          <w:bCs w:val="0"/>
+          <w:sz w:val="24"/>
+          <w:szCs w:val="24"/>
+        </w:rPr>
+        <w:t>phân tích hiệu năng</w:t>
+      </w:r>
+      <w:r>
+        <w:rPr>
+          <w:rFonts w:hint="default" w:ascii="Times New Roman" w:hAnsi="Times New Roman" w:eastAsia="SimSun" w:cs="Times New Roman"/>
+          <w:b w:val="0"/>
+          <w:bCs w:val="0"/>
+          <w:sz w:val="24"/>
+          <w:szCs w:val="24"/>
+        </w:rPr>
+        <w:t xml:space="preserve">, </w:t>
+      </w:r>
+      <w:r>
+        <w:rPr>
+          <w:rStyle w:val="10"/>
+          <w:rFonts w:hint="default" w:ascii="Times New Roman" w:hAnsi="Times New Roman" w:eastAsia="SimSun" w:cs="Times New Roman"/>
+          <w:b w:val="0"/>
+          <w:bCs w:val="0"/>
+          <w:sz w:val="24"/>
+          <w:szCs w:val="24"/>
+        </w:rPr>
+        <w:t>so sánh với Quick Sort, Merge Sort, Tim Sort</w:t>
+      </w:r>
+      <w:r>
+        <w:rPr>
+          <w:rFonts w:hint="default" w:ascii="Times New Roman" w:hAnsi="Times New Roman" w:eastAsia="SimSun" w:cs="Times New Roman"/>
+          <w:b w:val="0"/>
+          <w:bCs w:val="0"/>
+          <w:sz w:val="24"/>
+          <w:szCs w:val="24"/>
+        </w:rPr>
+        <w:t xml:space="preserve">, và nêu </w:t>
+      </w:r>
+      <w:r>
+        <w:rPr>
+          <w:rStyle w:val="10"/>
+          <w:rFonts w:hint="default" w:ascii="Times New Roman" w:hAnsi="Times New Roman" w:eastAsia="SimSun" w:cs="Times New Roman"/>
+          <w:b w:val="0"/>
+          <w:bCs w:val="0"/>
+          <w:sz w:val="24"/>
+          <w:szCs w:val="24"/>
+        </w:rPr>
+        <w:t>trường hợp thực tế nên hoặc không nên sử dụng</w:t>
+      </w:r>
+    </w:p>
+    <w:p>
+      <w:pPr>
+        <w:pStyle w:val="9"/>
+        <w:keepNext w:val="0"/>
+        <w:keepLines w:val="0"/>
+        <w:widowControl/>
+        <w:suppressLineNumbers w:val="0"/>
+        <w:spacing w:beforeAutospacing="0" w:afterAutospacing="0"/>
+        <w:ind w:left="0" w:right="0"/>
+      </w:pPr>
+      <w:r>
+        <w:drawing>
+          <wp:inline distT="0" distB="0" distL="114300" distR="114300">
+            <wp:extent cx="4540250" cy="8858885"/>
+            <wp:effectExtent l="0" t="0" r="1270" b="10795"/>
+            <wp:docPr id="14" name="Picture 10"/>
+            <wp:cNvGraphicFramePr>
+              <a:graphicFrameLocks xmlns:a="http://schemas.openxmlformats.org/drawingml/2006/main" noChangeAspect="1"/>
+            </wp:cNvGraphicFramePr>
+            <a:graphic xmlns:a="http://schemas.openxmlformats.org/drawingml/2006/main">
+              <a:graphicData uri="http://schemas.openxmlformats.org/drawingml/2006/picture">
+                <pic:pic xmlns:pic="http://schemas.openxmlformats.org/drawingml/2006/picture">
+                  <pic:nvPicPr>
+                    <pic:cNvPr id="14" name="Picture 10"/>
+                    <pic:cNvPicPr>
+                      <a:picLocks noChangeAspect="1"/>
+                    </pic:cNvPicPr>
+                  </pic:nvPicPr>
+                  <pic:blipFill>
+                    <a:blip r:embed="rId13"/>
+                    <a:stretch>
+                      <a:fillRect/>
+                    </a:stretch>
+                  </pic:blipFill>
+                  <pic:spPr>
+                    <a:xfrm>
+                      <a:off x="0" y="0"/>
+                      <a:ext cx="4540250" cy="8858885"/>
+                    </a:xfrm>
+                    <a:prstGeom prst="rect">
+                      <a:avLst/>
+                    </a:prstGeom>
+                    <a:noFill/>
+                    <a:ln>
+                      <a:noFill/>
+                    </a:ln>
+                  </pic:spPr>
+                </pic:pic>
+              </a:graphicData>
+            </a:graphic>
+          </wp:inline>
+        </w:drawing>
+      </w:r>
+    </w:p>
+    <w:p>
+      <w:pPr>
+        <w:pStyle w:val="9"/>
+        <w:keepNext w:val="0"/>
+        <w:keepLines w:val="0"/>
+        <w:widowControl/>
+        <w:suppressLineNumbers w:val="0"/>
+        <w:spacing w:beforeAutospacing="0" w:afterAutospacing="0"/>
+        <w:ind w:left="0" w:right="0"/>
+        <w:rPr>
+          <w:rFonts w:hint="default"/>
+        </w:rPr>
+      </w:pPr>
+      <w:r>
+        <w:drawing>
+          <wp:inline distT="0" distB="0" distL="114300" distR="114300">
+            <wp:extent cx="4540250" cy="8858885"/>
+            <wp:effectExtent l="0" t="0" r="1270" b="10795"/>
+            <wp:docPr id="15" name="Picture 11"/>
+            <wp:cNvGraphicFramePr>
+              <a:graphicFrameLocks xmlns:a="http://schemas.openxmlformats.org/drawingml/2006/main" noChangeAspect="1"/>
+            </wp:cNvGraphicFramePr>
+            <a:graphic xmlns:a="http://schemas.openxmlformats.org/drawingml/2006/main">
+              <a:graphicData uri="http://schemas.openxmlformats.org/drawingml/2006/picture">
+                <pic:pic xmlns:pic="http://schemas.openxmlformats.org/drawingml/2006/picture">
+                  <pic:nvPicPr>
+                    <pic:cNvPr id="15" name="Picture 11"/>
+                    <pic:cNvPicPr>
+                      <a:picLocks noChangeAspect="1"/>
+                    </pic:cNvPicPr>
+                  </pic:nvPicPr>
+                  <pic:blipFill>
+                    <a:blip r:embed="rId13"/>
+                    <a:stretch>
+                      <a:fillRect/>
+                    </a:stretch>
+                  </pic:blipFill>
+                  <pic:spPr>
+                    <a:xfrm>
+                      <a:off x="0" y="0"/>
+                      <a:ext cx="4540250" cy="8858885"/>
+                    </a:xfrm>
+                    <a:prstGeom prst="rect">
+                      <a:avLst/>
+                    </a:prstGeom>
+                    <a:noFill/>
+                    <a:ln>
+                      <a:noFill/>
+                    </a:ln>
+                  </pic:spPr>
+                </pic:pic>
+              </a:graphicData>
+            </a:graphic>
+          </wp:inline>
+        </w:drawing>
+      </w:r>
+      <w:bookmarkStart w:id="0" w:name="_GoBack"/>
+      <w:bookmarkEnd w:id="0"/>
+    </w:p>
+    <w:p>
+      <w:pPr>
+        <w:pStyle w:val="9"/>
+        <w:keepNext w:val="0"/>
+        <w:keepLines w:val="0"/>
+        <w:widowControl/>
+        <w:suppressLineNumbers w:val="0"/>
+        <w:spacing w:beforeAutospacing="0" w:afterAutospacing="0"/>
+        <w:ind w:left="0"/>
+        <w:rPr>
+          <w:rFonts w:hint="default" w:ascii="Times New Roman" w:hAnsi="Times New Roman" w:eastAsia="SimSun" w:cs="Times New Roman"/>
+          <w:b/>
+          <w:bCs/>
+          <w:sz w:val="24"/>
+          <w:szCs w:val="24"/>
+          <w:lang w:val="vi-VN"/>
+        </w:rPr>
+      </w:pPr>
+    </w:p>
+    <w:p>
+      <w:pPr>
+        <w:pStyle w:val="9"/>
+        <w:keepNext w:val="0"/>
+        <w:keepLines w:val="0"/>
+        <w:widowControl/>
+        <w:suppressLineNumbers w:val="0"/>
+        <w:spacing w:beforeAutospacing="0" w:afterAutospacing="0"/>
+        <w:rPr>
+          <w:rStyle w:val="10"/>
+          <w:rFonts w:hint="default" w:ascii="Times New Roman" w:hAnsi="Times New Roman" w:eastAsia="SimSun" w:cs="Times New Roman"/>
+          <w:b/>
+          <w:bCs/>
+          <w:color w:val="FF0000"/>
+          <w:sz w:val="28"/>
+          <w:szCs w:val="28"/>
+          <w:lang w:val="vi-VN"/>
+        </w:rPr>
+      </w:pPr>
+      <w:r>
+        <w:rPr>
+          <w:rStyle w:val="10"/>
+          <w:rFonts w:hint="default" w:ascii="Times New Roman" w:hAnsi="Times New Roman" w:eastAsia="SimSun" w:cs="Times New Roman"/>
+          <w:b/>
+          <w:bCs/>
+          <w:color w:val="FF0000"/>
+          <w:sz w:val="28"/>
+          <w:szCs w:val="28"/>
+          <w:lang w:val="vi-VN"/>
+        </w:rPr>
+        <w:t>Câu 7:</w:t>
+      </w:r>
+    </w:p>
+    <w:p>
+      <w:pPr>
+        <w:pStyle w:val="9"/>
+        <w:keepNext w:val="0"/>
+        <w:keepLines w:val="0"/>
+        <w:widowControl/>
+        <w:suppressLineNumbers w:val="0"/>
+        <w:spacing w:beforeAutospacing="0" w:afterAutospacing="0"/>
+        <w:rPr>
+          <w:rStyle w:val="10"/>
+          <w:rFonts w:hint="default" w:ascii="Times New Roman" w:hAnsi="Times New Roman" w:eastAsia="SimSun" w:cs="Times New Roman"/>
+          <w:b/>
+          <w:bCs/>
+          <w:color w:val="FF0000"/>
+          <w:sz w:val="24"/>
+          <w:szCs w:val="24"/>
+          <w:lang w:val="vi-VN"/>
+          <w14:textFill>
+            <w14:gradFill>
+              <w14:gsLst>
+                <w14:gs w14:pos="50000">
+                  <w14:schemeClr w14:val="tx1"/>
+                </w14:gs>
+                <w14:gs w14:pos="0">
+                  <w14:schemeClr w14:val="tx1">
+                    <w14:lumMod w14:val="25000"/>
+                    <w14:lumOff w14:val="75000"/>
+                  </w14:schemeClr>
+                </w14:gs>
+                <w14:gs w14:pos="100000">
+                  <w14:schemeClr w14:val="tx1">
+                    <w14:lumMod w14:val="85000"/>
+                  </w14:schemeClr>
+                </w14:gs>
+              </w14:gsLst>
+              <w14:lin w14:ang="5400000" w14:scaled="1"/>
+            </w14:gradFill>
+          </w14:textFill>
+        </w:rPr>
+      </w:pPr>
+      <w:r>
+        <w:rPr>
+          <w:rStyle w:val="10"/>
+          <w:rFonts w:hint="default" w:ascii="Times New Roman" w:hAnsi="Times New Roman" w:eastAsia="SimSun" w:cs="Times New Roman"/>
+          <w:b/>
+          <w:bCs/>
+          <w:color w:val="FF0000"/>
+          <w:sz w:val="24"/>
+          <w:szCs w:val="24"/>
+          <w:lang w:val="vi-VN"/>
+          <w14:textFill>
+            <w14:gradFill>
+              <w14:gsLst>
+                <w14:gs w14:pos="50000">
+                  <w14:schemeClr w14:val="tx1"/>
+                </w14:gs>
+                <w14:gs w14:pos="0">
+                  <w14:schemeClr w14:val="tx1">
+                    <w14:lumMod w14:val="25000"/>
+                    <w14:lumOff w14:val="75000"/>
+                  </w14:schemeClr>
+                </w14:gs>
+                <w14:gs w14:pos="100000">
+                  <w14:schemeClr w14:val="tx1">
+                    <w14:lumMod w14:val="85000"/>
+                  </w14:schemeClr>
+                </w14:gs>
+              </w14:gsLst>
+              <w14:lin w14:ang="5400000" w14:scaled="1"/>
+            </w14:gradFill>
+          </w14:textFill>
+        </w:rPr>
+        <w:t>Input:</w:t>
+      </w:r>
+    </w:p>
+    <w:p>
+      <w:pPr>
+        <w:pStyle w:val="9"/>
+        <w:keepNext w:val="0"/>
+        <w:keepLines w:val="0"/>
+        <w:widowControl/>
+        <w:suppressLineNumbers w:val="0"/>
+        <w:spacing w:beforeAutospacing="0" w:afterAutospacing="0"/>
+        <w:rPr>
+          <w:rStyle w:val="10"/>
+          <w:rFonts w:hint="default" w:ascii="Times New Roman" w:hAnsi="Times New Roman" w:eastAsia="SimSun" w:cs="Times New Roman"/>
+          <w:b w:val="0"/>
+          <w:bCs w:val="0"/>
+          <w:sz w:val="24"/>
+          <w:szCs w:val="24"/>
+        </w:rPr>
+      </w:pPr>
+      <w:r>
+        <w:rPr>
+          <w:rFonts w:hint="default" w:ascii="Times New Roman" w:hAnsi="Times New Roman" w:eastAsia="SimSun" w:cs="Times New Roman"/>
+          <w:b w:val="0"/>
+          <w:bCs w:val="0"/>
+          <w:sz w:val="24"/>
+          <w:szCs w:val="24"/>
+        </w:rPr>
+        <w:t xml:space="preserve">Hãy viết </w:t>
+      </w:r>
+      <w:r>
+        <w:rPr>
+          <w:rStyle w:val="10"/>
+          <w:rFonts w:hint="default" w:ascii="Times New Roman" w:hAnsi="Times New Roman" w:eastAsia="SimSun" w:cs="Times New Roman"/>
+          <w:b w:val="0"/>
+          <w:bCs w:val="0"/>
+          <w:sz w:val="24"/>
+          <w:szCs w:val="24"/>
+        </w:rPr>
+        <w:t>một hàm Python</w:t>
+      </w:r>
+      <w:r>
+        <w:rPr>
+          <w:rFonts w:hint="default" w:ascii="Times New Roman" w:hAnsi="Times New Roman" w:eastAsia="SimSun" w:cs="Times New Roman"/>
+          <w:b w:val="0"/>
+          <w:bCs w:val="0"/>
+          <w:sz w:val="24"/>
+          <w:szCs w:val="24"/>
+        </w:rPr>
+        <w:t xml:space="preserve"> để </w:t>
+      </w:r>
+      <w:r>
+        <w:rPr>
+          <w:rStyle w:val="10"/>
+          <w:rFonts w:hint="default" w:ascii="Times New Roman" w:hAnsi="Times New Roman" w:eastAsia="SimSun" w:cs="Times New Roman"/>
+          <w:b w:val="0"/>
+          <w:bCs w:val="0"/>
+          <w:sz w:val="24"/>
+          <w:szCs w:val="24"/>
+        </w:rPr>
+        <w:t>đếm số lượng nguyên âm</w:t>
+      </w:r>
+      <w:r>
+        <w:rPr>
+          <w:rFonts w:hint="default" w:ascii="Times New Roman" w:hAnsi="Times New Roman" w:eastAsia="SimSun" w:cs="Times New Roman"/>
+          <w:b w:val="0"/>
+          <w:bCs w:val="0"/>
+          <w:sz w:val="24"/>
+          <w:szCs w:val="24"/>
+        </w:rPr>
+        <w:t xml:space="preserve"> </w:t>
+      </w:r>
+      <w:r>
+        <w:rPr>
+          <w:rStyle w:val="7"/>
+          <w:rFonts w:hint="default" w:ascii="Times New Roman" w:hAnsi="Times New Roman" w:eastAsia="SimSun" w:cs="Times New Roman"/>
+          <w:b w:val="0"/>
+          <w:bCs w:val="0"/>
+          <w:sz w:val="24"/>
+          <w:szCs w:val="24"/>
+        </w:rPr>
+        <w:t>a, e, i, o, u</w:t>
+      </w:r>
+      <w:r>
+        <w:rPr>
+          <w:rFonts w:hint="default" w:ascii="Times New Roman" w:hAnsi="Times New Roman" w:eastAsia="SimSun" w:cs="Times New Roman"/>
+          <w:b w:val="0"/>
+          <w:bCs w:val="0"/>
+          <w:sz w:val="24"/>
+          <w:szCs w:val="24"/>
+        </w:rPr>
+        <w:t xml:space="preserve"> trong </w:t>
+      </w:r>
+      <w:r>
+        <w:rPr>
+          <w:rStyle w:val="10"/>
+          <w:rFonts w:hint="default" w:ascii="Times New Roman" w:hAnsi="Times New Roman" w:eastAsia="SimSun" w:cs="Times New Roman"/>
+          <w:b w:val="0"/>
+          <w:bCs w:val="0"/>
+          <w:sz w:val="24"/>
+          <w:szCs w:val="24"/>
+        </w:rPr>
+        <w:t>một chuỗi ký tự bất kỳ</w:t>
+      </w:r>
+      <w:r>
+        <w:rPr>
+          <w:rFonts w:hint="default" w:ascii="Times New Roman" w:hAnsi="Times New Roman" w:eastAsia="SimSun" w:cs="Times New Roman"/>
+          <w:b w:val="0"/>
+          <w:bCs w:val="0"/>
+          <w:sz w:val="24"/>
+          <w:szCs w:val="24"/>
+        </w:rPr>
+        <w:t xml:space="preserve"> do người dùng nhập vào; code rõ ràng</w:t>
+      </w:r>
+      <w:r>
+        <w:rPr>
+          <w:rFonts w:hint="default" w:ascii="Times New Roman" w:hAnsi="Times New Roman" w:eastAsia="SimSun" w:cs="Times New Roman"/>
+          <w:b w:val="0"/>
+          <w:bCs w:val="0"/>
+          <w:sz w:val="24"/>
+          <w:szCs w:val="24"/>
+          <w:lang w:val="vi-VN"/>
+        </w:rPr>
+        <w:t xml:space="preserve"> giải thích từng dòng code</w:t>
+      </w:r>
+      <w:r>
+        <w:rPr>
+          <w:rFonts w:hint="default" w:ascii="Times New Roman" w:hAnsi="Times New Roman" w:eastAsia="SimSun" w:cs="Times New Roman"/>
+          <w:b w:val="0"/>
+          <w:bCs w:val="0"/>
+          <w:sz w:val="24"/>
+          <w:szCs w:val="24"/>
+        </w:rPr>
+        <w:t xml:space="preserve">, dễ hiểu, </w:t>
+      </w:r>
+      <w:r>
+        <w:rPr>
+          <w:rStyle w:val="10"/>
+          <w:rFonts w:hint="default" w:ascii="Times New Roman" w:hAnsi="Times New Roman" w:eastAsia="SimSun" w:cs="Times New Roman"/>
+          <w:b w:val="0"/>
+          <w:bCs w:val="0"/>
+          <w:sz w:val="24"/>
+          <w:szCs w:val="24"/>
+        </w:rPr>
+        <w:t>không phân biệt chữ hoa</w:t>
+      </w:r>
+      <w:r>
+        <w:rPr>
+          <w:rStyle w:val="10"/>
+          <w:rFonts w:hint="default" w:ascii="Times New Roman" w:hAnsi="Times New Roman" w:eastAsia="SimSun" w:cs="Times New Roman"/>
+          <w:b w:val="0"/>
+          <w:bCs w:val="0"/>
+          <w:sz w:val="24"/>
+          <w:szCs w:val="24"/>
+          <w:lang w:val="vi-VN"/>
+        </w:rPr>
+        <w:t xml:space="preserve">, </w:t>
+      </w:r>
+      <w:r>
+        <w:rPr>
+          <w:rStyle w:val="10"/>
+          <w:rFonts w:hint="default" w:ascii="Times New Roman" w:hAnsi="Times New Roman" w:eastAsia="SimSun" w:cs="Times New Roman"/>
+          <w:b w:val="0"/>
+          <w:bCs w:val="0"/>
+          <w:sz w:val="24"/>
+          <w:szCs w:val="24"/>
+        </w:rPr>
+        <w:t>chữ thường</w:t>
+      </w:r>
+      <w:r>
+        <w:rPr>
+          <w:rFonts w:hint="default" w:ascii="Times New Roman" w:hAnsi="Times New Roman" w:eastAsia="SimSun" w:cs="Times New Roman"/>
+          <w:b w:val="0"/>
+          <w:bCs w:val="0"/>
+          <w:sz w:val="24"/>
+          <w:szCs w:val="24"/>
+        </w:rPr>
+        <w:t xml:space="preserve">, kèm </w:t>
+      </w:r>
+      <w:r>
+        <w:rPr>
+          <w:rStyle w:val="10"/>
+          <w:rFonts w:hint="default" w:ascii="Times New Roman" w:hAnsi="Times New Roman" w:eastAsia="SimSun" w:cs="Times New Roman"/>
+          <w:b w:val="0"/>
+          <w:bCs w:val="0"/>
+          <w:sz w:val="24"/>
+          <w:szCs w:val="24"/>
+        </w:rPr>
+        <w:t>ví dụ minh họa đầu vào và kết quả đầu ra</w:t>
+      </w:r>
+    </w:p>
+    <w:p>
+      <w:pPr>
+        <w:pStyle w:val="9"/>
+        <w:keepNext w:val="0"/>
+        <w:keepLines w:val="0"/>
+        <w:widowControl/>
+        <w:suppressLineNumbers w:val="0"/>
+        <w:spacing w:beforeAutospacing="0" w:afterAutospacing="0"/>
+        <w:rPr>
+          <w:rStyle w:val="10"/>
+          <w:rFonts w:hint="default" w:ascii="Times New Roman" w:hAnsi="Times New Roman" w:eastAsia="SimSun" w:cs="Times New Roman"/>
+          <w:b w:val="0"/>
+          <w:bCs w:val="0"/>
+          <w:sz w:val="24"/>
+          <w:szCs w:val="24"/>
+        </w:rPr>
+      </w:pPr>
+    </w:p>
+    <w:p>
+      <w:pPr>
+        <w:pStyle w:val="9"/>
+        <w:keepNext w:val="0"/>
+        <w:keepLines w:val="0"/>
+        <w:widowControl/>
+        <w:suppressLineNumbers w:val="0"/>
+        <w:spacing w:beforeAutospacing="0" w:afterAutospacing="0"/>
+        <w:rPr>
+          <w:rStyle w:val="10"/>
+          <w:rFonts w:hint="default" w:ascii="Times New Roman" w:hAnsi="Times New Roman" w:eastAsia="SimSun" w:cs="Times New Roman"/>
+          <w:b/>
+          <w:bCs/>
+          <w:sz w:val="24"/>
+          <w:szCs w:val="24"/>
+          <w:lang w:val="vi-VN"/>
+        </w:rPr>
+      </w:pPr>
+      <w:r>
+        <w:rPr>
+          <w:rStyle w:val="10"/>
+          <w:rFonts w:hint="default" w:ascii="Times New Roman" w:hAnsi="Times New Roman" w:eastAsia="SimSun" w:cs="Times New Roman"/>
+          <w:b/>
+          <w:bCs/>
+          <w:sz w:val="24"/>
+          <w:szCs w:val="24"/>
+          <w:lang w:val="vi-VN"/>
+        </w:rPr>
+        <w:t xml:space="preserve">Output: </w:t>
+      </w:r>
+    </w:p>
+    <w:p>
+      <w:pPr>
+        <w:pStyle w:val="9"/>
+        <w:keepNext w:val="0"/>
+        <w:keepLines w:val="0"/>
+        <w:widowControl/>
+        <w:suppressLineNumbers w:val="0"/>
+        <w:spacing w:beforeAutospacing="0" w:afterAutospacing="0"/>
+      </w:pPr>
+      <w:r>
+        <w:drawing>
+          <wp:inline distT="0" distB="0" distL="114300" distR="114300">
+            <wp:extent cx="5264150" cy="2959735"/>
+            <wp:effectExtent l="0" t="0" r="8890" b="12065"/>
+            <wp:docPr id="1" name="Picture 4"/>
+            <wp:cNvGraphicFramePr>
+              <a:graphicFrameLocks xmlns:a="http://schemas.openxmlformats.org/drawingml/2006/main" noChangeAspect="1"/>
+            </wp:cNvGraphicFramePr>
+            <a:graphic xmlns:a="http://schemas.openxmlformats.org/drawingml/2006/main">
+              <a:graphicData uri="http://schemas.openxmlformats.org/drawingml/2006/picture">
+                <pic:pic xmlns:pic="http://schemas.openxmlformats.org/drawingml/2006/picture">
+                  <pic:nvPicPr>
+                    <pic:cNvPr id="1" name="Picture 4"/>
+                    <pic:cNvPicPr>
+                      <a:picLocks noChangeAspect="1"/>
+                    </pic:cNvPicPr>
+                  </pic:nvPicPr>
+                  <pic:blipFill>
+                    <a:blip r:embed="rId14"/>
+                    <a:stretch>
+                      <a:fillRect/>
+                    </a:stretch>
+                  </pic:blipFill>
+                  <pic:spPr>
+                    <a:xfrm>
+                      <a:off x="0" y="0"/>
+                      <a:ext cx="5264150" cy="2959735"/>
+                    </a:xfrm>
+                    <a:prstGeom prst="rect">
+                      <a:avLst/>
+                    </a:prstGeom>
+                    <a:noFill/>
+                    <a:ln>
+                      <a:noFill/>
+                    </a:ln>
+                  </pic:spPr>
+                </pic:pic>
+              </a:graphicData>
+            </a:graphic>
+          </wp:inline>
+        </w:drawing>
+      </w:r>
+    </w:p>
+    <w:p>
+      <w:pPr>
+        <w:pStyle w:val="9"/>
+        <w:keepNext w:val="0"/>
+        <w:keepLines w:val="0"/>
+        <w:widowControl/>
+        <w:suppressLineNumbers w:val="0"/>
+        <w:spacing w:beforeAutospacing="0" w:afterAutospacing="0"/>
+      </w:pPr>
+      <w:r>
+        <w:drawing>
+          <wp:inline distT="0" distB="0" distL="114300" distR="114300">
+            <wp:extent cx="5264150" cy="2959735"/>
+            <wp:effectExtent l="0" t="0" r="8890" b="12065"/>
+            <wp:docPr id="2" name="Picture 5"/>
+            <wp:cNvGraphicFramePr>
+              <a:graphicFrameLocks xmlns:a="http://schemas.openxmlformats.org/drawingml/2006/main" noChangeAspect="1"/>
+            </wp:cNvGraphicFramePr>
+            <a:graphic xmlns:a="http://schemas.openxmlformats.org/drawingml/2006/main">
+              <a:graphicData uri="http://schemas.openxmlformats.org/drawingml/2006/picture">
+                <pic:pic xmlns:pic="http://schemas.openxmlformats.org/drawingml/2006/picture">
+                  <pic:nvPicPr>
+                    <pic:cNvPr id="2" name="Picture 5"/>
+                    <pic:cNvPicPr>
+                      <a:picLocks noChangeAspect="1"/>
+                    </pic:cNvPicPr>
+                  </pic:nvPicPr>
+                  <pic:blipFill>
+                    <a:blip r:embed="rId15"/>
+                    <a:stretch>
+                      <a:fillRect/>
+                    </a:stretch>
+                  </pic:blipFill>
+                  <pic:spPr>
+                    <a:xfrm>
+                      <a:off x="0" y="0"/>
+                      <a:ext cx="5264150" cy="2959735"/>
+                    </a:xfrm>
+                    <a:prstGeom prst="rect">
+                      <a:avLst/>
+                    </a:prstGeom>
+                    <a:noFill/>
+                    <a:ln>
+                      <a:noFill/>
+                    </a:ln>
+                  </pic:spPr>
+                </pic:pic>
+              </a:graphicData>
+            </a:graphic>
+          </wp:inline>
+        </w:drawing>
+      </w:r>
+    </w:p>
+    <w:p>
+      <w:pPr>
+        <w:pStyle w:val="9"/>
+        <w:keepNext w:val="0"/>
+        <w:keepLines w:val="0"/>
+        <w:widowControl/>
+        <w:suppressLineNumbers w:val="0"/>
+        <w:spacing w:beforeAutospacing="0" w:afterAutospacing="0"/>
         <w:rPr>
           <w:rFonts w:hint="default"/>
         </w:rPr>
@@ -3082,7 +3779,7 @@
                     </pic:cNvPicPr>
                   </pic:nvPicPr>
                   <pic:blipFill>
-                    <a:blip r:embed="rId6"/>
+                    <a:blip r:embed="rId16"/>
                     <a:stretch>
                       <a:fillRect/>
                     </a:stretch>
@@ -4606,6 +5303,7 @@
       <w:jc w:val="left"/>
     </w:pPr>
     <w:rPr>
+      <w:rFonts w:ascii="Times New Roman" w:hAnsi="Times New Roman" w:eastAsia="SimSun" w:cs="Times New Roman"/>
       <w:kern w:val="0"/>
       <w:sz w:val="24"/>
       <w:szCs w:val="24"/>
